--- a/PARCIAL3.docx
+++ b/PARCIAL3.docx
@@ -7,16 +7,16 @@
         <w:jc w:val="center"/>
         <w:rPr>
           <w:rFonts w:ascii="Arial Narrow" w:hAnsi="Arial Narrow"/>
-          <w:sz w:val="24"/>
-          <w:szCs w:val="24"/>
-          <w:lang w:val="es-CO"/>
-        </w:rPr>
-      </w:pPr>
-      <w:r>
-        <w:rPr>
-          <w:rFonts w:ascii="Arial Narrow" w:hAnsi="Arial Narrow"/>
-          <w:sz w:val="24"/>
-          <w:szCs w:val="24"/>
+          <w:sz w:val="30"/>
+          <w:szCs w:val="30"/>
+          <w:lang w:val="es-CO"/>
+        </w:rPr>
+      </w:pPr>
+      <w:r>
+        <w:rPr>
+          <w:rFonts w:ascii="Arial Narrow" w:hAnsi="Arial Narrow"/>
+          <w:sz w:val="30"/>
+          <w:szCs w:val="30"/>
           <w:lang w:val="es-CO"/>
         </w:rPr>
         <w:t>UNIVERSIDAD AUTONOMA DE MANIZALES</w:t>
@@ -27,19 +27,19 @@
         <w:jc w:val="center"/>
         <w:rPr>
           <w:rFonts w:ascii="Arial Narrow" w:hAnsi="Arial Narrow"/>
-          <w:sz w:val="24"/>
-          <w:szCs w:val="24"/>
-          <w:lang w:val="es-CO"/>
-        </w:rPr>
-      </w:pPr>
-      <w:r>
-        <w:rPr>
-          <w:rFonts w:ascii="Arial Narrow" w:hAnsi="Arial Narrow"/>
-          <w:sz w:val="24"/>
-          <w:szCs w:val="24"/>
-          <w:lang w:val="es-CO"/>
-        </w:rPr>
-        <w:t>BASE DE DATOS 2</w:t>
+          <w:sz w:val="30"/>
+          <w:szCs w:val="30"/>
+          <w:lang w:val="es-CO"/>
+        </w:rPr>
+      </w:pPr>
+      <w:r>
+        <w:rPr>
+          <w:rFonts w:ascii="Arial Narrow" w:hAnsi="Arial Narrow"/>
+          <w:sz w:val="30"/>
+          <w:szCs w:val="30"/>
+          <w:lang w:val="es-CO"/>
+        </w:rPr>
+        <w:t>PARCIAL 3</w:t>
       </w:r>
     </w:p>
     <w:p>
@@ -47,19 +47,19 @@
         <w:jc w:val="center"/>
         <w:rPr>
           <w:rFonts w:ascii="Arial Narrow" w:hAnsi="Arial Narrow"/>
-          <w:sz w:val="24"/>
-          <w:szCs w:val="24"/>
-          <w:lang w:val="es-CO"/>
-        </w:rPr>
-      </w:pPr>
-      <w:r>
-        <w:rPr>
-          <w:rFonts w:ascii="Arial Narrow" w:hAnsi="Arial Narrow"/>
-          <w:sz w:val="24"/>
-          <w:szCs w:val="24"/>
-          <w:lang w:val="es-CO"/>
-        </w:rPr>
-        <w:t>PARCIAL 3</w:t>
+          <w:sz w:val="30"/>
+          <w:szCs w:val="30"/>
+          <w:lang w:val="es-CO"/>
+        </w:rPr>
+      </w:pPr>
+      <w:r>
+        <w:rPr>
+          <w:rFonts w:ascii="Arial Narrow" w:hAnsi="Arial Narrow"/>
+          <w:sz w:val="30"/>
+          <w:szCs w:val="30"/>
+          <w:lang w:val="es-CO"/>
+        </w:rPr>
+        <w:t>INGENIERIA DEL SOFTWARE 3</w:t>
       </w:r>
     </w:p>
     <w:p>
@@ -67,16 +67,16 @@
         <w:jc w:val="center"/>
         <w:rPr>
           <w:rFonts w:ascii="Arial Narrow" w:hAnsi="Arial Narrow"/>
-          <w:sz w:val="24"/>
-          <w:szCs w:val="24"/>
-          <w:lang w:val="es-CO"/>
-        </w:rPr>
-      </w:pPr>
-      <w:r>
-        <w:rPr>
-          <w:rFonts w:ascii="Arial Narrow" w:hAnsi="Arial Narrow"/>
-          <w:sz w:val="24"/>
-          <w:szCs w:val="24"/>
+          <w:sz w:val="30"/>
+          <w:szCs w:val="30"/>
+          <w:lang w:val="es-CO"/>
+        </w:rPr>
+      </w:pPr>
+      <w:r>
+        <w:rPr>
+          <w:rFonts w:ascii="Arial Narrow" w:hAnsi="Arial Narrow"/>
+          <w:sz w:val="30"/>
+          <w:szCs w:val="30"/>
           <w:lang w:val="es-CO"/>
         </w:rPr>
         <w:t>2024</w:t>
@@ -87,8 +87,8 @@
         <w:jc w:val="center"/>
         <w:rPr>
           <w:rFonts w:ascii="Arial Narrow" w:hAnsi="Arial Narrow"/>
-          <w:sz w:val="24"/>
-          <w:szCs w:val="24"/>
+          <w:sz w:val="30"/>
+          <w:szCs w:val="30"/>
           <w:lang w:val="es-CO"/>
         </w:rPr>
       </w:pPr>
@@ -98,16 +98,16 @@
         <w:jc w:val="both"/>
         <w:rPr>
           <w:rFonts w:ascii="Arial Narrow" w:hAnsi="Arial Narrow"/>
-          <w:sz w:val="24"/>
-          <w:szCs w:val="24"/>
-          <w:lang w:val="es-CO"/>
-        </w:rPr>
-      </w:pPr>
-      <w:r>
-        <w:rPr>
-          <w:rFonts w:ascii="Arial Narrow" w:hAnsi="Arial Narrow"/>
-          <w:sz w:val="24"/>
-          <w:szCs w:val="24"/>
+          <w:sz w:val="30"/>
+          <w:szCs w:val="30"/>
+          <w:lang w:val="es-CO"/>
+        </w:rPr>
+      </w:pPr>
+      <w:r>
+        <w:rPr>
+          <w:rFonts w:ascii="Arial Narrow" w:hAnsi="Arial Narrow"/>
+          <w:sz w:val="30"/>
+          <w:szCs w:val="30"/>
           <w:lang w:val="es-CO"/>
         </w:rPr>
         <w:t>PRIMERA PREGUNTA</w:t>
@@ -115,8 +115,8 @@
       <w:r>
         <w:rPr>
           <w:rFonts w:ascii="Arial Narrow" w:hAnsi="Arial Narrow"/>
-          <w:sz w:val="24"/>
-          <w:szCs w:val="24"/>
+          <w:sz w:val="30"/>
+          <w:szCs w:val="30"/>
           <w:lang w:val="es-CO"/>
         </w:rPr>
         <w:t>:</w:t>
@@ -127,128 +127,138 @@
         <w:jc w:val="both"/>
         <w:rPr>
           <w:rFonts w:ascii="Arial Narrow" w:hAnsi="Arial Narrow"/>
-          <w:sz w:val="24"/>
-          <w:szCs w:val="24"/>
-          <w:lang w:val="es-CO"/>
-        </w:rPr>
-      </w:pPr>
-      <w:r>
-        <w:rPr>
-          <w:rFonts w:ascii="Arial Narrow" w:hAnsi="Arial Narrow"/>
-          <w:sz w:val="24"/>
-          <w:szCs w:val="24"/>
-          <w:lang w:val="es-CO"/>
-        </w:rPr>
-        <w:t>Se tiene el siguiente esquema normalizado</w:t>
-      </w:r>
-      <w:r>
-        <w:rPr>
-          <w:rFonts w:ascii="Arial Narrow" w:hAnsi="Arial Narrow"/>
-          <w:sz w:val="24"/>
-          <w:szCs w:val="24"/>
-          <w:lang w:val="es-CO"/>
-        </w:rPr>
-        <w:t>.</w:t>
+          <w:sz w:val="30"/>
+          <w:szCs w:val="30"/>
+          <w:lang w:val="es-CO"/>
+        </w:rPr>
+      </w:pPr>
+      <w:r>
+        <w:rPr>
+          <w:rFonts w:ascii="Arial Narrow" w:hAnsi="Arial Narrow"/>
+          <w:sz w:val="30"/>
+          <w:szCs w:val="30"/>
+          <w:lang w:val="es-CO"/>
+        </w:rPr>
+        <w:t xml:space="preserve">Aplicar el </w:t>
+      </w:r>
+      <w:proofErr w:type="spellStart"/>
+      <w:r>
+        <w:rPr>
+          <w:rFonts w:ascii="Arial Narrow" w:hAnsi="Arial Narrow"/>
+          <w:sz w:val="30"/>
+          <w:szCs w:val="30"/>
+          <w:lang w:val="es-CO"/>
+        </w:rPr>
+        <w:t>patron</w:t>
+      </w:r>
+      <w:proofErr w:type="spellEnd"/>
+      <w:r>
+        <w:rPr>
+          <w:rFonts w:ascii="Arial Narrow" w:hAnsi="Arial Narrow"/>
+          <w:sz w:val="30"/>
+          <w:szCs w:val="30"/>
+          <w:lang w:val="es-CO"/>
+        </w:rPr>
+        <w:t xml:space="preserve"> </w:t>
+      </w:r>
+      <w:proofErr w:type="spellStart"/>
+      <w:r>
+        <w:rPr>
+          <w:rFonts w:ascii="Arial Narrow" w:hAnsi="Arial Narrow"/>
+          <w:sz w:val="30"/>
+          <w:szCs w:val="30"/>
+          <w:lang w:val="es-CO"/>
+        </w:rPr>
+        <w:t>abstract</w:t>
+      </w:r>
+      <w:proofErr w:type="spellEnd"/>
+      <w:r>
+        <w:rPr>
+          <w:rFonts w:ascii="Arial Narrow" w:hAnsi="Arial Narrow"/>
+          <w:sz w:val="30"/>
+          <w:szCs w:val="30"/>
+          <w:lang w:val="es-CO"/>
+        </w:rPr>
+        <w:t xml:space="preserve"> </w:t>
+      </w:r>
+      <w:proofErr w:type="spellStart"/>
+      <w:r>
+        <w:rPr>
+          <w:rFonts w:ascii="Arial Narrow" w:hAnsi="Arial Narrow"/>
+          <w:sz w:val="30"/>
+          <w:szCs w:val="30"/>
+          <w:lang w:val="es-CO"/>
+        </w:rPr>
+        <w:t>factory</w:t>
+      </w:r>
+      <w:proofErr w:type="spellEnd"/>
+      <w:r>
+        <w:rPr>
+          <w:rFonts w:ascii="Arial Narrow" w:hAnsi="Arial Narrow"/>
+          <w:sz w:val="30"/>
+          <w:szCs w:val="30"/>
+          <w:lang w:val="es-CO"/>
+        </w:rPr>
+        <w:t xml:space="preserve"> </w:t>
+      </w:r>
+      <w:r>
+        <w:rPr>
+          <w:rFonts w:ascii="Arial Narrow" w:hAnsi="Arial Narrow"/>
+          <w:sz w:val="30"/>
+          <w:szCs w:val="30"/>
+          <w:lang w:val="es-CO"/>
+        </w:rPr>
+        <w:t xml:space="preserve">y crear el </w:t>
+      </w:r>
+      <w:proofErr w:type="spellStart"/>
+      <w:r>
+        <w:rPr>
+          <w:rFonts w:ascii="Arial Narrow" w:hAnsi="Arial Narrow"/>
+          <w:sz w:val="30"/>
+          <w:szCs w:val="30"/>
+          <w:lang w:val="es-CO"/>
+        </w:rPr>
+        <w:t>main</w:t>
+      </w:r>
+      <w:proofErr w:type="spellEnd"/>
+      <w:r>
+        <w:rPr>
+          <w:rFonts w:ascii="Arial Narrow" w:hAnsi="Arial Narrow"/>
+          <w:sz w:val="30"/>
+          <w:szCs w:val="30"/>
+          <w:lang w:val="es-CO"/>
+        </w:rPr>
+        <w:t xml:space="preserve"> </w:t>
+      </w:r>
+      <w:r>
+        <w:rPr>
+          <w:rFonts w:ascii="Arial Narrow" w:hAnsi="Arial Narrow"/>
+          <w:sz w:val="30"/>
+          <w:szCs w:val="30"/>
+          <w:lang w:val="es-CO"/>
+        </w:rPr>
+        <w:t>al siguiente código:</w:t>
       </w:r>
     </w:p>
     <w:p>
       <w:pPr>
-        <w:pStyle w:val="Prrafodelista"/>
-        <w:numPr>
-          <w:ilvl w:val="0"/>
-          <w:numId w:val="3"/>
-        </w:numPr>
         <w:jc w:val="both"/>
         <w:rPr>
           <w:rFonts w:ascii="Arial Narrow" w:hAnsi="Arial Narrow"/>
-          <w:sz w:val="24"/>
-          <w:szCs w:val="24"/>
-          <w:lang w:val="es-CO"/>
-        </w:rPr>
-      </w:pPr>
-      <w:r>
-        <w:rPr>
-          <w:rFonts w:ascii="Arial Narrow" w:hAnsi="Arial Narrow"/>
-          <w:sz w:val="24"/>
-          <w:szCs w:val="24"/>
-          <w:lang w:val="es-CO"/>
-        </w:rPr>
-        <w:t>Productos.</w:t>
-      </w:r>
-    </w:p>
-    <w:p>
-      <w:pPr>
-        <w:pStyle w:val="Prrafodelista"/>
-        <w:numPr>
-          <w:ilvl w:val="0"/>
-          <w:numId w:val="3"/>
-        </w:numPr>
-        <w:jc w:val="both"/>
-        <w:rPr>
-          <w:rFonts w:ascii="Arial Narrow" w:hAnsi="Arial Narrow"/>
-          <w:sz w:val="24"/>
-          <w:szCs w:val="24"/>
-          <w:lang w:val="es-CO"/>
-        </w:rPr>
-      </w:pPr>
-      <w:r>
-        <w:rPr>
-          <w:rFonts w:ascii="Arial Narrow" w:hAnsi="Arial Narrow"/>
-          <w:sz w:val="24"/>
-          <w:szCs w:val="24"/>
-          <w:lang w:val="es-CO"/>
-        </w:rPr>
-        <w:t>Pedidos</w:t>
-      </w:r>
-    </w:p>
-    <w:p>
-      <w:pPr>
-        <w:pStyle w:val="Prrafodelista"/>
-        <w:numPr>
-          <w:ilvl w:val="0"/>
-          <w:numId w:val="3"/>
-        </w:numPr>
-        <w:jc w:val="both"/>
-        <w:rPr>
-          <w:rFonts w:ascii="Arial Narrow" w:hAnsi="Arial Narrow"/>
-          <w:sz w:val="24"/>
-          <w:szCs w:val="24"/>
-          <w:lang w:val="es-CO"/>
-        </w:rPr>
-      </w:pPr>
-      <w:proofErr w:type="spellStart"/>
-      <w:r>
-        <w:rPr>
-          <w:rFonts w:ascii="Arial Narrow" w:hAnsi="Arial Narrow"/>
-          <w:sz w:val="24"/>
-          <w:szCs w:val="24"/>
-          <w:lang w:val="es-CO"/>
-        </w:rPr>
-        <w:t>Detalle_Pedidos</w:t>
-      </w:r>
-      <w:proofErr w:type="spellEnd"/>
-    </w:p>
-    <w:p>
-      <w:pPr>
-        <w:jc w:val="both"/>
-        <w:rPr>
-          <w:rFonts w:ascii="Arial Narrow" w:hAnsi="Arial Narrow"/>
-          <w:sz w:val="24"/>
-          <w:szCs w:val="24"/>
+          <w:sz w:val="30"/>
+          <w:szCs w:val="30"/>
           <w:lang w:val="es-CO"/>
         </w:rPr>
       </w:pPr>
       <w:r>
         <w:rPr>
           <w:noProof/>
-          <w:sz w:val="24"/>
-          <w:szCs w:val="24"/>
         </w:rPr>
         <w:drawing>
-          <wp:inline distT="0" distB="0" distL="0" distR="0" wp14:anchorId="10426B39" wp14:editId="13B1D06D">
-            <wp:extent cx="4304100" cy="3086100"/>
-            <wp:effectExtent l="0" t="0" r="1270" b="0"/>
-            <wp:docPr id="840337391" name="Imagen 1" descr="Texto&#10;&#10;Descripción generada automáticamente"/>
+          <wp:inline distT="0" distB="0" distL="0" distR="0" wp14:anchorId="4C31CAC9" wp14:editId="2D3D5311">
+            <wp:extent cx="4991100" cy="2009775"/>
+            <wp:effectExtent l="0" t="0" r="0" b="9525"/>
+            <wp:docPr id="42082223" name="Imagen 1"/>
             <wp:cNvGraphicFramePr>
               <a:graphicFrameLocks xmlns:a="http://schemas.openxmlformats.org/drawingml/2006/main" noChangeAspect="1"/>
             </wp:cNvGraphicFramePr>
@@ -256,7 +266,7 @@
               <a:graphicData uri="http://schemas.openxmlformats.org/drawingml/2006/picture">
                 <pic:pic xmlns:pic="http://schemas.openxmlformats.org/drawingml/2006/picture">
                   <pic:nvPicPr>
-                    <pic:cNvPr id="840337391" name="Imagen 1" descr="Texto&#10;&#10;Descripción generada automáticamente"/>
+                    <pic:cNvPr id="42082223" name=""/>
                     <pic:cNvPicPr/>
                   </pic:nvPicPr>
                   <pic:blipFill>
@@ -268,7 +278,7 @@
                   <pic:spPr>
                     <a:xfrm>
                       <a:off x="0" y="0"/>
-                      <a:ext cx="4314023" cy="3093215"/>
+                      <a:ext cx="4991100" cy="2009775"/>
                     </a:xfrm>
                     <a:prstGeom prst="rect">
                       <a:avLst/>
@@ -286,37 +296,19 @@
         <w:jc w:val="both"/>
         <w:rPr>
           <w:rFonts w:ascii="Arial Narrow" w:hAnsi="Arial Narrow"/>
-          <w:sz w:val="24"/>
-          <w:szCs w:val="24"/>
-          <w:lang w:val="es-CO"/>
-        </w:rPr>
-      </w:pPr>
-      <w:r>
-        <w:rPr>
-          <w:rFonts w:ascii="Arial Narrow" w:hAnsi="Arial Narrow"/>
-          <w:sz w:val="24"/>
-          <w:szCs w:val="24"/>
-          <w:lang w:val="es-CO"/>
-        </w:rPr>
-        <w:t xml:space="preserve">Realizar el CRUD </w:t>
-      </w:r>
-      <w:r>
-        <w:rPr>
-          <w:rFonts w:ascii="Arial Narrow" w:hAnsi="Arial Narrow"/>
-          <w:sz w:val="24"/>
-          <w:szCs w:val="24"/>
-          <w:lang w:val="es-CO"/>
-        </w:rPr>
-        <w:t xml:space="preserve">en Java </w:t>
-      </w:r>
-      <w:r>
-        <w:rPr>
-          <w:rFonts w:ascii="Arial Narrow" w:hAnsi="Arial Narrow"/>
-          <w:sz w:val="24"/>
-          <w:szCs w:val="24"/>
-          <w:lang w:val="es-CO"/>
-        </w:rPr>
-        <w:t>para este esquema normalizado.</w:t>
+          <w:sz w:val="30"/>
+          <w:szCs w:val="30"/>
+          <w:lang w:val="es-CO"/>
+        </w:rPr>
+      </w:pPr>
+      <w:r>
+        <w:rPr>
+          <w:rFonts w:ascii="Arial Narrow" w:hAnsi="Arial Narrow"/>
+          <w:sz w:val="30"/>
+          <w:szCs w:val="30"/>
+          <w:lang w:val="es-CO"/>
+        </w:rPr>
+        <w:t>SEGUNDA PREGUNTA:</w:t>
       </w:r>
     </w:p>
     <w:p>
@@ -324,240 +316,100 @@
         <w:jc w:val="both"/>
         <w:rPr>
           <w:rFonts w:ascii="Arial Narrow" w:hAnsi="Arial Narrow"/>
-          <w:sz w:val="24"/>
-          <w:szCs w:val="24"/>
-          <w:lang w:val="es-CO"/>
-        </w:rPr>
-      </w:pPr>
+          <w:sz w:val="30"/>
+          <w:szCs w:val="30"/>
+          <w:lang w:val="es-CO"/>
+        </w:rPr>
+      </w:pPr>
+      <w:r>
+        <w:rPr>
+          <w:rFonts w:ascii="Arial Narrow" w:hAnsi="Arial Narrow"/>
+          <w:sz w:val="30"/>
+          <w:szCs w:val="30"/>
+          <w:lang w:val="es-CO"/>
+        </w:rPr>
+        <w:t xml:space="preserve">Aplicar el </w:t>
+      </w:r>
+      <w:proofErr w:type="spellStart"/>
+      <w:r>
+        <w:rPr>
+          <w:rFonts w:ascii="Arial Narrow" w:hAnsi="Arial Narrow"/>
+          <w:sz w:val="30"/>
+          <w:szCs w:val="30"/>
+          <w:lang w:val="es-CO"/>
+        </w:rPr>
+        <w:t>patron</w:t>
+      </w:r>
+      <w:proofErr w:type="spellEnd"/>
+      <w:r>
+        <w:rPr>
+          <w:rFonts w:ascii="Arial Narrow" w:hAnsi="Arial Narrow"/>
+          <w:sz w:val="30"/>
+          <w:szCs w:val="30"/>
+          <w:lang w:val="es-CO"/>
+        </w:rPr>
+        <w:t xml:space="preserve"> </w:t>
+      </w:r>
+      <w:proofErr w:type="spellStart"/>
+      <w:r>
+        <w:rPr>
+          <w:rFonts w:ascii="Arial Narrow" w:hAnsi="Arial Narrow"/>
+          <w:sz w:val="30"/>
+          <w:szCs w:val="30"/>
+          <w:lang w:val="es-CO"/>
+        </w:rPr>
+        <w:t>builder</w:t>
+      </w:r>
+      <w:proofErr w:type="spellEnd"/>
+      <w:r>
+        <w:rPr>
+          <w:rFonts w:ascii="Arial Narrow" w:hAnsi="Arial Narrow"/>
+          <w:sz w:val="30"/>
+          <w:szCs w:val="30"/>
+          <w:lang w:val="es-CO"/>
+        </w:rPr>
+        <w:t xml:space="preserve"> y crear el </w:t>
+      </w:r>
+      <w:proofErr w:type="spellStart"/>
+      <w:r>
+        <w:rPr>
+          <w:rFonts w:ascii="Arial Narrow" w:hAnsi="Arial Narrow"/>
+          <w:sz w:val="30"/>
+          <w:szCs w:val="30"/>
+          <w:lang w:val="es-CO"/>
+        </w:rPr>
+        <w:t>main</w:t>
+      </w:r>
+      <w:proofErr w:type="spellEnd"/>
+      <w:r>
+        <w:rPr>
+          <w:rFonts w:ascii="Arial Narrow" w:hAnsi="Arial Narrow"/>
+          <w:sz w:val="30"/>
+          <w:szCs w:val="30"/>
+          <w:lang w:val="es-CO"/>
+        </w:rPr>
+        <w:t xml:space="preserve"> al siguiente código:</w:t>
+      </w:r>
     </w:p>
     <w:p>
       <w:pPr>
         <w:jc w:val="both"/>
         <w:rPr>
           <w:rFonts w:ascii="Arial Narrow" w:hAnsi="Arial Narrow"/>
-          <w:sz w:val="24"/>
-          <w:szCs w:val="24"/>
-          <w:lang w:val="es-CO"/>
-        </w:rPr>
-      </w:pPr>
-      <w:r>
-        <w:rPr>
-          <w:rFonts w:ascii="Arial Narrow" w:hAnsi="Arial Narrow"/>
-          <w:sz w:val="24"/>
-          <w:szCs w:val="24"/>
-          <w:lang w:val="es-CO"/>
-        </w:rPr>
-        <w:t>SEGUNDA PREGUNTA:</w:t>
-      </w:r>
-    </w:p>
-    <w:p>
-      <w:pPr>
-        <w:jc w:val="both"/>
-        <w:rPr>
-          <w:rFonts w:ascii="Arial Narrow" w:hAnsi="Arial Narrow"/>
-          <w:sz w:val="24"/>
-          <w:szCs w:val="24"/>
-          <w:lang w:val="es-CO"/>
-        </w:rPr>
-      </w:pPr>
-      <w:r>
-        <w:rPr>
-          <w:rFonts w:ascii="Arial Narrow" w:hAnsi="Arial Narrow"/>
-          <w:sz w:val="24"/>
-          <w:szCs w:val="24"/>
-          <w:lang w:val="es-CO"/>
-        </w:rPr>
-        <w:t>Realizar las siguientes consultas para el anterior esquema normalizado</w:t>
-      </w:r>
-      <w:r>
-        <w:rPr>
-          <w:rFonts w:ascii="Arial Narrow" w:hAnsi="Arial Narrow"/>
-          <w:sz w:val="24"/>
-          <w:szCs w:val="24"/>
-          <w:lang w:val="es-CO"/>
-        </w:rPr>
-        <w:t>:</w:t>
-      </w:r>
-    </w:p>
-    <w:p>
-      <w:pPr>
-        <w:pStyle w:val="Prrafodelista"/>
-        <w:numPr>
-          <w:ilvl w:val="0"/>
-          <w:numId w:val="2"/>
-        </w:numPr>
-        <w:jc w:val="both"/>
-        <w:rPr>
-          <w:rFonts w:ascii="Arial Narrow" w:hAnsi="Arial Narrow"/>
-          <w:sz w:val="24"/>
-          <w:szCs w:val="24"/>
-          <w:lang w:val="es-CO"/>
-        </w:rPr>
-      </w:pPr>
-      <w:r>
-        <w:rPr>
-          <w:rFonts w:ascii="Arial Narrow" w:hAnsi="Arial Narrow"/>
-          <w:sz w:val="24"/>
-          <w:szCs w:val="24"/>
-          <w:lang w:val="es-CO"/>
-        </w:rPr>
-        <w:t xml:space="preserve">Obtener los productos con un precio mayor a 20 </w:t>
-      </w:r>
-      <w:proofErr w:type="spellStart"/>
-      <w:r>
-        <w:rPr>
-          <w:rFonts w:ascii="Arial Narrow" w:hAnsi="Arial Narrow"/>
-          <w:sz w:val="24"/>
-          <w:szCs w:val="24"/>
-          <w:lang w:val="es-CO"/>
-        </w:rPr>
-        <w:t>dolares</w:t>
-      </w:r>
-      <w:proofErr w:type="spellEnd"/>
-      <w:r>
-        <w:rPr>
-          <w:rFonts w:ascii="Arial Narrow" w:hAnsi="Arial Narrow"/>
-          <w:sz w:val="24"/>
-          <w:szCs w:val="24"/>
-          <w:lang w:val="es-CO"/>
-        </w:rPr>
-        <w:t>.</w:t>
-      </w:r>
-    </w:p>
-    <w:p>
-      <w:pPr>
-        <w:pStyle w:val="Prrafodelista"/>
-        <w:numPr>
-          <w:ilvl w:val="0"/>
-          <w:numId w:val="2"/>
-        </w:numPr>
-        <w:jc w:val="both"/>
-        <w:rPr>
-          <w:rFonts w:ascii="Arial Narrow" w:hAnsi="Arial Narrow"/>
-          <w:sz w:val="24"/>
-          <w:szCs w:val="24"/>
-          <w:lang w:val="es-CO"/>
-        </w:rPr>
-      </w:pPr>
-      <w:r>
-        <w:rPr>
-          <w:rFonts w:ascii="Arial Narrow" w:hAnsi="Arial Narrow"/>
-          <w:sz w:val="24"/>
-          <w:szCs w:val="24"/>
-          <w:lang w:val="es-CO"/>
-        </w:rPr>
-        <w:t xml:space="preserve">Obtener los pedidos que tengan un total mayor a 100 </w:t>
-      </w:r>
-      <w:proofErr w:type="spellStart"/>
-      <w:r>
-        <w:rPr>
-          <w:rFonts w:ascii="Arial Narrow" w:hAnsi="Arial Narrow"/>
-          <w:sz w:val="24"/>
-          <w:szCs w:val="24"/>
-          <w:lang w:val="es-CO"/>
-        </w:rPr>
-        <w:t>dolares</w:t>
-      </w:r>
-      <w:proofErr w:type="spellEnd"/>
-    </w:p>
-    <w:p>
-      <w:pPr>
-        <w:pStyle w:val="Prrafodelista"/>
-        <w:numPr>
-          <w:ilvl w:val="0"/>
-          <w:numId w:val="2"/>
-        </w:numPr>
-        <w:jc w:val="both"/>
-        <w:rPr>
-          <w:rFonts w:ascii="Arial Narrow" w:hAnsi="Arial Narrow"/>
-          <w:sz w:val="24"/>
-          <w:szCs w:val="24"/>
-          <w:lang w:val="es-CO"/>
-        </w:rPr>
-      </w:pPr>
-      <w:r>
-        <w:rPr>
-          <w:rFonts w:ascii="Arial Narrow" w:hAnsi="Arial Narrow"/>
-          <w:sz w:val="24"/>
-          <w:szCs w:val="24"/>
-          <w:lang w:val="es-CO"/>
-        </w:rPr>
-        <w:t>Obtener los pedidos en donde exista un detalle de pedido con el producto010</w:t>
-      </w:r>
-    </w:p>
-    <w:p>
-      <w:pPr>
-        <w:jc w:val="both"/>
-        <w:rPr>
-          <w:rFonts w:ascii="Arial Narrow" w:hAnsi="Arial Narrow"/>
-          <w:sz w:val="24"/>
-          <w:szCs w:val="24"/>
-          <w:lang w:val="es-CO"/>
-        </w:rPr>
-      </w:pPr>
-    </w:p>
-    <w:p>
-      <w:pPr>
-        <w:jc w:val="both"/>
-        <w:rPr>
-          <w:rFonts w:ascii="Arial Narrow" w:hAnsi="Arial Narrow"/>
-          <w:sz w:val="24"/>
-          <w:szCs w:val="24"/>
-          <w:lang w:val="es-CO"/>
-        </w:rPr>
-      </w:pPr>
-      <w:r>
-        <w:rPr>
-          <w:rFonts w:ascii="Arial Narrow" w:hAnsi="Arial Narrow"/>
-          <w:sz w:val="24"/>
-          <w:szCs w:val="24"/>
-          <w:lang w:val="es-CO"/>
-        </w:rPr>
-        <w:t>TERCERA PREGUNTA:</w:t>
-      </w:r>
-    </w:p>
-    <w:p>
-      <w:pPr>
-        <w:jc w:val="both"/>
-        <w:rPr>
-          <w:rFonts w:ascii="Arial Narrow" w:hAnsi="Arial Narrow"/>
-          <w:sz w:val="24"/>
-          <w:szCs w:val="24"/>
-          <w:lang w:val="es-CO"/>
-        </w:rPr>
-      </w:pPr>
-      <w:r>
-        <w:rPr>
-          <w:rFonts w:ascii="Arial Narrow" w:hAnsi="Arial Narrow"/>
-          <w:sz w:val="24"/>
-          <w:szCs w:val="24"/>
-          <w:lang w:val="es-CO"/>
-        </w:rPr>
-        <w:lastRenderedPageBreak/>
-        <w:t>Se tiene el siguiente esquema desnormalizado.</w:t>
-      </w:r>
-    </w:p>
-    <w:p>
-      <w:pPr>
-        <w:jc w:val="both"/>
-        <w:rPr>
-          <w:rFonts w:ascii="Arial Narrow" w:hAnsi="Arial Narrow"/>
-          <w:sz w:val="24"/>
-          <w:szCs w:val="24"/>
+          <w:sz w:val="30"/>
+          <w:szCs w:val="30"/>
           <w:lang w:val="es-CO"/>
         </w:rPr>
       </w:pPr>
       <w:r>
         <w:rPr>
           <w:noProof/>
-          <w:sz w:val="24"/>
-          <w:szCs w:val="24"/>
         </w:rPr>
         <w:drawing>
-          <wp:inline distT="0" distB="0" distL="0" distR="0" wp14:anchorId="1BC96E76" wp14:editId="65CF7099">
-            <wp:extent cx="4694173" cy="3055620"/>
-            <wp:effectExtent l="0" t="0" r="0" b="0"/>
-            <wp:docPr id="237838323" name="Imagen 1" descr="Texto&#10;&#10;Descripción generada automáticamente"/>
+          <wp:inline distT="0" distB="0" distL="0" distR="0" wp14:anchorId="6207198B" wp14:editId="456BD7B7">
+            <wp:extent cx="2733675" cy="1457325"/>
+            <wp:effectExtent l="0" t="0" r="9525" b="9525"/>
+            <wp:docPr id="1409710622" name="Imagen 1"/>
             <wp:cNvGraphicFramePr>
               <a:graphicFrameLocks xmlns:a="http://schemas.openxmlformats.org/drawingml/2006/main" noChangeAspect="1"/>
             </wp:cNvGraphicFramePr>
@@ -565,7 +417,7 @@
               <a:graphicData uri="http://schemas.openxmlformats.org/drawingml/2006/picture">
                 <pic:pic xmlns:pic="http://schemas.openxmlformats.org/drawingml/2006/picture">
                   <pic:nvPicPr>
-                    <pic:cNvPr id="237838323" name="Imagen 1" descr="Texto&#10;&#10;Descripción generada automáticamente"/>
+                    <pic:cNvPr id="1409710622" name=""/>
                     <pic:cNvPicPr/>
                   </pic:nvPicPr>
                   <pic:blipFill>
@@ -577,7 +429,7 @@
                   <pic:spPr>
                     <a:xfrm>
                       <a:off x="0" y="0"/>
-                      <a:ext cx="4702876" cy="3061285"/>
+                      <a:ext cx="2733675" cy="1457325"/>
                     </a:xfrm>
                     <a:prstGeom prst="rect">
                       <a:avLst/>
@@ -595,19 +447,19 @@
         <w:jc w:val="both"/>
         <w:rPr>
           <w:rFonts w:ascii="Arial Narrow" w:hAnsi="Arial Narrow"/>
-          <w:sz w:val="24"/>
-          <w:szCs w:val="24"/>
-          <w:lang w:val="es-CO"/>
-        </w:rPr>
-      </w:pPr>
-      <w:r>
-        <w:rPr>
-          <w:rFonts w:ascii="Arial Narrow" w:hAnsi="Arial Narrow"/>
-          <w:sz w:val="24"/>
-          <w:szCs w:val="24"/>
-          <w:lang w:val="es-CO"/>
-        </w:rPr>
-        <w:t>Realizar el CRUD en Java para este esquema desnormalizado.</w:t>
+          <w:sz w:val="30"/>
+          <w:szCs w:val="30"/>
+          <w:lang w:val="es-CO"/>
+        </w:rPr>
+      </w:pPr>
+      <w:r>
+        <w:rPr>
+          <w:rFonts w:ascii="Arial Narrow" w:hAnsi="Arial Narrow"/>
+          <w:sz w:val="30"/>
+          <w:szCs w:val="30"/>
+          <w:lang w:val="es-CO"/>
+        </w:rPr>
+        <w:t>TERCERA PREGUNTA:</w:t>
       </w:r>
     </w:p>
     <w:p>
@@ -615,30 +467,131 @@
         <w:jc w:val="both"/>
         <w:rPr>
           <w:rFonts w:ascii="Arial Narrow" w:hAnsi="Arial Narrow"/>
-          <w:sz w:val="24"/>
-          <w:szCs w:val="24"/>
-          <w:lang w:val="es-CO"/>
-        </w:rPr>
-      </w:pPr>
+          <w:sz w:val="30"/>
+          <w:szCs w:val="30"/>
+          <w:lang w:val="es-CO"/>
+        </w:rPr>
+      </w:pPr>
+      <w:r>
+        <w:rPr>
+          <w:rFonts w:ascii="Arial Narrow" w:hAnsi="Arial Narrow"/>
+          <w:sz w:val="30"/>
+          <w:szCs w:val="30"/>
+          <w:lang w:val="es-CO"/>
+        </w:rPr>
+        <w:t xml:space="preserve">Aplicar el </w:t>
+      </w:r>
+      <w:proofErr w:type="spellStart"/>
+      <w:r>
+        <w:rPr>
+          <w:rFonts w:ascii="Arial Narrow" w:hAnsi="Arial Narrow"/>
+          <w:sz w:val="30"/>
+          <w:szCs w:val="30"/>
+          <w:lang w:val="es-CO"/>
+        </w:rPr>
+        <w:t>patron</w:t>
+      </w:r>
+      <w:proofErr w:type="spellEnd"/>
+      <w:r>
+        <w:rPr>
+          <w:rFonts w:ascii="Arial Narrow" w:hAnsi="Arial Narrow"/>
+          <w:sz w:val="30"/>
+          <w:szCs w:val="30"/>
+          <w:lang w:val="es-CO"/>
+        </w:rPr>
+        <w:t xml:space="preserve"> </w:t>
+      </w:r>
+      <w:proofErr w:type="spellStart"/>
+      <w:r>
+        <w:rPr>
+          <w:rFonts w:ascii="Arial Narrow" w:hAnsi="Arial Narrow"/>
+          <w:sz w:val="30"/>
+          <w:szCs w:val="30"/>
+          <w:lang w:val="es-CO"/>
+        </w:rPr>
+        <w:t>adapter</w:t>
+      </w:r>
+      <w:proofErr w:type="spellEnd"/>
+      <w:r>
+        <w:rPr>
+          <w:rFonts w:ascii="Arial Narrow" w:hAnsi="Arial Narrow"/>
+          <w:sz w:val="30"/>
+          <w:szCs w:val="30"/>
+          <w:lang w:val="es-CO"/>
+        </w:rPr>
+        <w:t xml:space="preserve"> y crear el </w:t>
+      </w:r>
+      <w:proofErr w:type="spellStart"/>
+      <w:r>
+        <w:rPr>
+          <w:rFonts w:ascii="Arial Narrow" w:hAnsi="Arial Narrow"/>
+          <w:sz w:val="30"/>
+          <w:szCs w:val="30"/>
+          <w:lang w:val="es-CO"/>
+        </w:rPr>
+        <w:t>main</w:t>
+      </w:r>
+      <w:proofErr w:type="spellEnd"/>
+      <w:r>
+        <w:rPr>
+          <w:rFonts w:ascii="Arial Narrow" w:hAnsi="Arial Narrow"/>
+          <w:sz w:val="30"/>
+          <w:szCs w:val="30"/>
+          <w:lang w:val="es-CO"/>
+        </w:rPr>
+        <w:t xml:space="preserve"> al siguiente código:</w:t>
+      </w:r>
     </w:p>
     <w:p>
       <w:pPr>
         <w:jc w:val="both"/>
         <w:rPr>
           <w:rFonts w:ascii="Arial Narrow" w:hAnsi="Arial Narrow"/>
-          <w:sz w:val="24"/>
-          <w:szCs w:val="24"/>
-          <w:lang w:val="es-CO"/>
-        </w:rPr>
-      </w:pPr>
-      <w:r>
-        <w:rPr>
-          <w:rFonts w:ascii="Arial Narrow" w:hAnsi="Arial Narrow"/>
-          <w:sz w:val="24"/>
-          <w:szCs w:val="24"/>
-          <w:lang w:val="es-CO"/>
-        </w:rPr>
-        <w:t>CUARTA PREGUNTA.</w:t>
+          <w:sz w:val="30"/>
+          <w:szCs w:val="30"/>
+          <w:lang w:val="es-CO"/>
+        </w:rPr>
+      </w:pPr>
+      <w:r>
+        <w:rPr>
+          <w:noProof/>
+        </w:rPr>
+        <w:lastRenderedPageBreak/>
+        <w:drawing>
+          <wp:inline distT="0" distB="0" distL="0" distR="0" wp14:anchorId="55BDA4F0" wp14:editId="2469F1A9">
+            <wp:extent cx="5612130" cy="4014470"/>
+            <wp:effectExtent l="0" t="0" r="7620" b="5080"/>
+            <wp:docPr id="150525433" name="Imagen 1"/>
+            <wp:cNvGraphicFramePr>
+              <a:graphicFrameLocks xmlns:a="http://schemas.openxmlformats.org/drawingml/2006/main" noChangeAspect="1"/>
+            </wp:cNvGraphicFramePr>
+            <a:graphic xmlns:a="http://schemas.openxmlformats.org/drawingml/2006/main">
+              <a:graphicData uri="http://schemas.openxmlformats.org/drawingml/2006/picture">
+                <pic:pic xmlns:pic="http://schemas.openxmlformats.org/drawingml/2006/picture">
+                  <pic:nvPicPr>
+                    <pic:cNvPr id="150525433" name=""/>
+                    <pic:cNvPicPr/>
+                  </pic:nvPicPr>
+                  <pic:blipFill>
+                    <a:blip r:embed="rId7"/>
+                    <a:stretch>
+                      <a:fillRect/>
+                    </a:stretch>
+                  </pic:blipFill>
+                  <pic:spPr>
+                    <a:xfrm>
+                      <a:off x="0" y="0"/>
+                      <a:ext cx="5612130" cy="4014470"/>
+                    </a:xfrm>
+                    <a:prstGeom prst="rect">
+                      <a:avLst/>
+                    </a:prstGeom>
+                  </pic:spPr>
+                </pic:pic>
+              </a:graphicData>
+            </a:graphic>
+          </wp:inline>
+        </w:drawing>
       </w:r>
     </w:p>
     <w:p>
@@ -646,152 +599,181 @@
         <w:jc w:val="both"/>
         <w:rPr>
           <w:rFonts w:ascii="Arial Narrow" w:hAnsi="Arial Narrow"/>
-          <w:sz w:val="24"/>
-          <w:szCs w:val="24"/>
-          <w:lang w:val="es-CO"/>
-        </w:rPr>
-      </w:pPr>
-      <w:r>
-        <w:rPr>
-          <w:rFonts w:ascii="Arial Narrow" w:hAnsi="Arial Narrow"/>
-          <w:sz w:val="24"/>
-          <w:szCs w:val="24"/>
-          <w:lang w:val="es-CO"/>
-        </w:rPr>
-        <w:t>Realizar las siguientes consultas para el anterior esquema desnormalizado</w:t>
-      </w:r>
-      <w:r>
-        <w:rPr>
-          <w:rFonts w:ascii="Arial Narrow" w:hAnsi="Arial Narrow"/>
-          <w:sz w:val="24"/>
-          <w:szCs w:val="24"/>
-          <w:lang w:val="es-CO"/>
-        </w:rPr>
-        <w:t>.</w:t>
+          <w:sz w:val="30"/>
+          <w:szCs w:val="30"/>
+          <w:lang w:val="es-CO"/>
+        </w:rPr>
+      </w:pPr>
+      <w:r>
+        <w:rPr>
+          <w:rFonts w:ascii="Arial Narrow" w:hAnsi="Arial Narrow"/>
+          <w:sz w:val="30"/>
+          <w:szCs w:val="30"/>
+          <w:lang w:val="es-CO"/>
+        </w:rPr>
+        <w:t>CUARTA PREGUNTA.</w:t>
       </w:r>
     </w:p>
     <w:p>
       <w:pPr>
-        <w:pStyle w:val="Prrafodelista"/>
-        <w:numPr>
-          <w:ilvl w:val="0"/>
-          <w:numId w:val="2"/>
-        </w:numPr>
         <w:jc w:val="both"/>
         <w:rPr>
           <w:rFonts w:ascii="Arial Narrow" w:hAnsi="Arial Narrow"/>
-          <w:sz w:val="24"/>
-          <w:szCs w:val="24"/>
-          <w:lang w:val="es-CO"/>
-        </w:rPr>
-      </w:pPr>
-      <w:r>
-        <w:rPr>
-          <w:rFonts w:ascii="Arial Narrow" w:hAnsi="Arial Narrow"/>
-          <w:sz w:val="24"/>
-          <w:szCs w:val="24"/>
-          <w:lang w:val="es-CO"/>
-        </w:rPr>
-        <w:t>Obtener las habitaciones reservadas de tipo “Sencilla”</w:t>
-      </w:r>
+          <w:sz w:val="30"/>
+          <w:szCs w:val="30"/>
+          <w:lang w:val="es-CO"/>
+        </w:rPr>
+      </w:pPr>
+      <w:r>
+        <w:rPr>
+          <w:rFonts w:ascii="Arial Narrow" w:hAnsi="Arial Narrow"/>
+          <w:sz w:val="30"/>
+          <w:szCs w:val="30"/>
+          <w:lang w:val="es-CO"/>
+        </w:rPr>
+        <w:t xml:space="preserve">Aplicar el </w:t>
+      </w:r>
+      <w:proofErr w:type="spellStart"/>
+      <w:r>
+        <w:rPr>
+          <w:rFonts w:ascii="Arial Narrow" w:hAnsi="Arial Narrow"/>
+          <w:sz w:val="30"/>
+          <w:szCs w:val="30"/>
+          <w:lang w:val="es-CO"/>
+        </w:rPr>
+        <w:t>patron</w:t>
+      </w:r>
+      <w:proofErr w:type="spellEnd"/>
+      <w:r>
+        <w:rPr>
+          <w:rFonts w:ascii="Arial Narrow" w:hAnsi="Arial Narrow"/>
+          <w:sz w:val="30"/>
+          <w:szCs w:val="30"/>
+          <w:lang w:val="es-CO"/>
+        </w:rPr>
+        <w:t xml:space="preserve"> </w:t>
+      </w:r>
+      <w:proofErr w:type="spellStart"/>
+      <w:r>
+        <w:rPr>
+          <w:rFonts w:ascii="Arial Narrow" w:hAnsi="Arial Narrow"/>
+          <w:sz w:val="30"/>
+          <w:szCs w:val="30"/>
+          <w:lang w:val="es-CO"/>
+        </w:rPr>
+        <w:t>singleton</w:t>
+      </w:r>
+      <w:proofErr w:type="spellEnd"/>
+      <w:r>
+        <w:rPr>
+          <w:rFonts w:ascii="Arial Narrow" w:hAnsi="Arial Narrow"/>
+          <w:sz w:val="30"/>
+          <w:szCs w:val="30"/>
+          <w:lang w:val="es-CO"/>
+        </w:rPr>
+        <w:t xml:space="preserve"> y crear el </w:t>
+      </w:r>
+      <w:proofErr w:type="spellStart"/>
+      <w:r>
+        <w:rPr>
+          <w:rFonts w:ascii="Arial Narrow" w:hAnsi="Arial Narrow"/>
+          <w:sz w:val="30"/>
+          <w:szCs w:val="30"/>
+          <w:lang w:val="es-CO"/>
+        </w:rPr>
+        <w:t>main</w:t>
+      </w:r>
+      <w:proofErr w:type="spellEnd"/>
+      <w:r>
+        <w:rPr>
+          <w:rFonts w:ascii="Arial Narrow" w:hAnsi="Arial Narrow"/>
+          <w:sz w:val="30"/>
+          <w:szCs w:val="30"/>
+          <w:lang w:val="es-CO"/>
+        </w:rPr>
+        <w:t xml:space="preserve"> al siguiente </w:t>
+      </w:r>
+      <w:proofErr w:type="spellStart"/>
+      <w:r>
+        <w:rPr>
+          <w:rFonts w:ascii="Arial Narrow" w:hAnsi="Arial Narrow"/>
+          <w:sz w:val="30"/>
+          <w:szCs w:val="30"/>
+          <w:lang w:val="es-CO"/>
+        </w:rPr>
+        <w:t>codigo</w:t>
+      </w:r>
+      <w:proofErr w:type="spellEnd"/>
     </w:p>
     <w:p>
       <w:pPr>
-        <w:pStyle w:val="Prrafodelista"/>
-        <w:numPr>
-          <w:ilvl w:val="0"/>
-          <w:numId w:val="2"/>
-        </w:numPr>
         <w:jc w:val="both"/>
         <w:rPr>
           <w:rFonts w:ascii="Arial Narrow" w:hAnsi="Arial Narrow"/>
-          <w:sz w:val="24"/>
-          <w:szCs w:val="24"/>
-          <w:lang w:val="es-CO"/>
-        </w:rPr>
-      </w:pPr>
-      <w:r>
-        <w:rPr>
-          <w:rFonts w:ascii="Arial Narrow" w:hAnsi="Arial Narrow"/>
-          <w:sz w:val="24"/>
-          <w:szCs w:val="24"/>
-          <w:lang w:val="es-CO"/>
-        </w:rPr>
-        <w:t>Obtener la sumatoria total de las reservas pagadas.</w:t>
+          <w:sz w:val="30"/>
+          <w:szCs w:val="30"/>
+          <w:lang w:val="es-CO"/>
+        </w:rPr>
+      </w:pPr>
+      <w:r>
+        <w:rPr>
+          <w:noProof/>
+        </w:rPr>
+        <w:drawing>
+          <wp:inline distT="0" distB="0" distL="0" distR="0" wp14:anchorId="3435862F" wp14:editId="1E588D51">
+            <wp:extent cx="3380279" cy="1800225"/>
+            <wp:effectExtent l="0" t="0" r="0" b="0"/>
+            <wp:docPr id="511768352" name="Imagen 1" descr="Texto&#10;&#10;Descripción generada automáticamente"/>
+            <wp:cNvGraphicFramePr>
+              <a:graphicFrameLocks xmlns:a="http://schemas.openxmlformats.org/drawingml/2006/main" noChangeAspect="1"/>
+            </wp:cNvGraphicFramePr>
+            <a:graphic xmlns:a="http://schemas.openxmlformats.org/drawingml/2006/main">
+              <a:graphicData uri="http://schemas.openxmlformats.org/drawingml/2006/picture">
+                <pic:pic xmlns:pic="http://schemas.openxmlformats.org/drawingml/2006/picture">
+                  <pic:nvPicPr>
+                    <pic:cNvPr id="511768352" name="Imagen 1" descr="Texto&#10;&#10;Descripción generada automáticamente"/>
+                    <pic:cNvPicPr/>
+                  </pic:nvPicPr>
+                  <pic:blipFill>
+                    <a:blip r:embed="rId8"/>
+                    <a:stretch>
+                      <a:fillRect/>
+                    </a:stretch>
+                  </pic:blipFill>
+                  <pic:spPr>
+                    <a:xfrm>
+                      <a:off x="0" y="0"/>
+                      <a:ext cx="3381434" cy="1800840"/>
+                    </a:xfrm>
+                    <a:prstGeom prst="rect">
+                      <a:avLst/>
+                    </a:prstGeom>
+                  </pic:spPr>
+                </pic:pic>
+              </a:graphicData>
+            </a:graphic>
+          </wp:inline>
+        </w:drawing>
       </w:r>
     </w:p>
     <w:p>
       <w:pPr>
-        <w:pStyle w:val="Prrafodelista"/>
-        <w:numPr>
-          <w:ilvl w:val="0"/>
-          <w:numId w:val="2"/>
-        </w:numPr>
         <w:jc w:val="both"/>
         <w:rPr>
           <w:rFonts w:ascii="Arial Narrow" w:hAnsi="Arial Narrow"/>
-          <w:sz w:val="24"/>
-          <w:szCs w:val="24"/>
-          <w:lang w:val="es-CO"/>
-        </w:rPr>
-      </w:pPr>
-      <w:r>
-        <w:rPr>
-          <w:rFonts w:ascii="Arial Narrow" w:hAnsi="Arial Narrow"/>
-          <w:sz w:val="24"/>
-          <w:szCs w:val="24"/>
-          <w:lang w:val="es-CO"/>
-        </w:rPr>
-        <w:t xml:space="preserve">Obtener las reservas de las habitaciones con un </w:t>
-      </w:r>
-      <w:proofErr w:type="spellStart"/>
-      <w:r>
-        <w:rPr>
-          <w:rFonts w:ascii="Arial Narrow" w:hAnsi="Arial Narrow"/>
-          <w:sz w:val="24"/>
-          <w:szCs w:val="24"/>
-          <w:lang w:val="es-CO"/>
-        </w:rPr>
-        <w:t>precio_noche</w:t>
-      </w:r>
-      <w:proofErr w:type="spellEnd"/>
-      <w:r>
-        <w:rPr>
-          <w:rFonts w:ascii="Arial Narrow" w:hAnsi="Arial Narrow"/>
-          <w:sz w:val="24"/>
-          <w:szCs w:val="24"/>
-          <w:lang w:val="es-CO"/>
-        </w:rPr>
-        <w:t xml:space="preserve"> mayor a 100 </w:t>
-      </w:r>
-      <w:proofErr w:type="spellStart"/>
-      <w:r>
-        <w:rPr>
-          <w:rFonts w:ascii="Arial Narrow" w:hAnsi="Arial Narrow"/>
-          <w:sz w:val="24"/>
-          <w:szCs w:val="24"/>
-          <w:lang w:val="es-CO"/>
-        </w:rPr>
-        <w:t>dolares</w:t>
-      </w:r>
-      <w:proofErr w:type="spellEnd"/>
-      <w:r>
-        <w:rPr>
-          <w:rFonts w:ascii="Arial Narrow" w:hAnsi="Arial Narrow"/>
-          <w:sz w:val="24"/>
-          <w:szCs w:val="24"/>
-          <w:lang w:val="es-CO"/>
-        </w:rPr>
-        <w:t>.</w:t>
-      </w:r>
+          <w:sz w:val="30"/>
+          <w:szCs w:val="30"/>
+          <w:lang w:val="es-CO"/>
+        </w:rPr>
+      </w:pPr>
     </w:p>
     <w:p>
       <w:pPr>
         <w:jc w:val="both"/>
         <w:rPr>
           <w:rFonts w:ascii="Arial Narrow" w:hAnsi="Arial Narrow"/>
-          <w:sz w:val="24"/>
-          <w:szCs w:val="24"/>
+          <w:sz w:val="30"/>
+          <w:szCs w:val="30"/>
           <w:lang w:val="es-CO"/>
         </w:rPr>
       </w:pPr>
@@ -801,59 +783,42 @@
         <w:jc w:val="both"/>
         <w:rPr>
           <w:rFonts w:ascii="Arial Narrow" w:hAnsi="Arial Narrow"/>
-          <w:sz w:val="24"/>
-          <w:szCs w:val="24"/>
-          <w:lang w:val="es-CO"/>
-        </w:rPr>
-      </w:pPr>
-      <w:r>
-        <w:rPr>
-          <w:rFonts w:ascii="Arial Narrow" w:hAnsi="Arial Narrow"/>
-          <w:sz w:val="24"/>
-          <w:szCs w:val="24"/>
-          <w:lang w:val="es-CO"/>
-        </w:rPr>
-        <w:t>QUINTA PREGUNTA.</w:t>
-      </w:r>
+          <w:sz w:val="30"/>
+          <w:szCs w:val="30"/>
+          <w:lang w:val="es-CO"/>
+        </w:rPr>
+      </w:pPr>
     </w:p>
     <w:p>
       <w:pPr>
         <w:jc w:val="both"/>
         <w:rPr>
           <w:rFonts w:ascii="Arial Narrow" w:hAnsi="Arial Narrow"/>
-          <w:sz w:val="24"/>
-          <w:szCs w:val="24"/>
-          <w:lang w:val="es-CO"/>
-        </w:rPr>
-      </w:pPr>
-      <w:r>
-        <w:rPr>
-          <w:rFonts w:ascii="Arial Narrow" w:hAnsi="Arial Narrow"/>
-          <w:sz w:val="24"/>
-          <w:szCs w:val="24"/>
-          <w:lang w:val="es-CO"/>
-        </w:rPr>
-        <w:t>Se tiene una base de datos de grafos para una red social de personas que hizo comentarios a otra persona.</w:t>
-      </w:r>
+          <w:sz w:val="30"/>
+          <w:szCs w:val="30"/>
+          <w:lang w:val="es-CO"/>
+        </w:rPr>
+      </w:pPr>
     </w:p>
     <w:p>
       <w:pPr>
         <w:jc w:val="both"/>
         <w:rPr>
           <w:rFonts w:ascii="Arial Narrow" w:hAnsi="Arial Narrow"/>
-          <w:sz w:val="24"/>
-          <w:szCs w:val="24"/>
-          <w:lang w:val="es-CO"/>
-        </w:rPr>
-      </w:pPr>
-      <w:r>
-        <w:rPr>
-          <w:rFonts w:ascii="Arial Narrow" w:hAnsi="Arial Narrow"/>
-          <w:sz w:val="24"/>
-          <w:szCs w:val="24"/>
-          <w:lang w:val="es-CO"/>
-        </w:rPr>
-        <w:t>Nodo Persona: con los atributos nombre, correo, edad, ciudad</w:t>
+          <w:sz w:val="30"/>
+          <w:szCs w:val="30"/>
+          <w:lang w:val="es-CO"/>
+        </w:rPr>
+      </w:pPr>
+      <w:r>
+        <w:rPr>
+          <w:rFonts w:ascii="Arial Narrow" w:hAnsi="Arial Narrow"/>
+          <w:sz w:val="30"/>
+          <w:szCs w:val="30"/>
+          <w:lang w:val="es-CO"/>
+        </w:rPr>
+        <w:lastRenderedPageBreak/>
+        <w:t>QUINTA PREGUNTA.</w:t>
       </w:r>
     </w:p>
     <w:p>
@@ -861,59 +826,141 @@
         <w:jc w:val="both"/>
         <w:rPr>
           <w:rFonts w:ascii="Arial Narrow" w:hAnsi="Arial Narrow"/>
-          <w:sz w:val="24"/>
-          <w:szCs w:val="24"/>
-          <w:lang w:val="es-CO"/>
-        </w:rPr>
-      </w:pPr>
-      <w:r>
-        <w:rPr>
-          <w:rFonts w:ascii="Arial Narrow" w:hAnsi="Arial Narrow"/>
-          <w:sz w:val="24"/>
-          <w:szCs w:val="24"/>
-          <w:lang w:val="es-CO"/>
-        </w:rPr>
-        <w:t>Relación Comentario: Con el atributo descripción.</w:t>
-      </w:r>
+          <w:sz w:val="30"/>
+          <w:szCs w:val="30"/>
+          <w:lang w:val="es-CO"/>
+        </w:rPr>
+      </w:pPr>
+      <w:r>
+        <w:rPr>
+          <w:rFonts w:ascii="Arial Narrow" w:hAnsi="Arial Narrow"/>
+          <w:sz w:val="30"/>
+          <w:szCs w:val="30"/>
+          <w:lang w:val="es-CO"/>
+        </w:rPr>
+        <w:t xml:space="preserve">Aplicar el </w:t>
+      </w:r>
+      <w:proofErr w:type="spellStart"/>
+      <w:r>
+        <w:rPr>
+          <w:rFonts w:ascii="Arial Narrow" w:hAnsi="Arial Narrow"/>
+          <w:sz w:val="30"/>
+          <w:szCs w:val="30"/>
+          <w:lang w:val="es-CO"/>
+        </w:rPr>
+        <w:t>patron</w:t>
+      </w:r>
+      <w:proofErr w:type="spellEnd"/>
+      <w:r>
+        <w:rPr>
+          <w:rFonts w:ascii="Arial Narrow" w:hAnsi="Arial Narrow"/>
+          <w:sz w:val="30"/>
+          <w:szCs w:val="30"/>
+          <w:lang w:val="es-CO"/>
+        </w:rPr>
+        <w:t xml:space="preserve"> </w:t>
+      </w:r>
+      <w:proofErr w:type="spellStart"/>
+      <w:r>
+        <w:rPr>
+          <w:rFonts w:ascii="Arial Narrow" w:hAnsi="Arial Narrow"/>
+          <w:sz w:val="30"/>
+          <w:szCs w:val="30"/>
+          <w:lang w:val="es-CO"/>
+        </w:rPr>
+        <w:t>command</w:t>
+      </w:r>
+      <w:proofErr w:type="spellEnd"/>
+      <w:r>
+        <w:rPr>
+          <w:rFonts w:ascii="Arial Narrow" w:hAnsi="Arial Narrow"/>
+          <w:sz w:val="30"/>
+          <w:szCs w:val="30"/>
+          <w:lang w:val="es-CO"/>
+        </w:rPr>
+        <w:t xml:space="preserve"> y crear el </w:t>
+      </w:r>
+      <w:proofErr w:type="spellStart"/>
+      <w:r>
+        <w:rPr>
+          <w:rFonts w:ascii="Arial Narrow" w:hAnsi="Arial Narrow"/>
+          <w:sz w:val="30"/>
+          <w:szCs w:val="30"/>
+          <w:lang w:val="es-CO"/>
+        </w:rPr>
+        <w:t>main</w:t>
+      </w:r>
+      <w:proofErr w:type="spellEnd"/>
+      <w:r>
+        <w:rPr>
+          <w:rFonts w:ascii="Arial Narrow" w:hAnsi="Arial Narrow"/>
+          <w:sz w:val="30"/>
+          <w:szCs w:val="30"/>
+          <w:lang w:val="es-CO"/>
+        </w:rPr>
+        <w:t xml:space="preserve"> al siguiente </w:t>
+      </w:r>
+      <w:proofErr w:type="spellStart"/>
+      <w:r>
+        <w:rPr>
+          <w:rFonts w:ascii="Arial Narrow" w:hAnsi="Arial Narrow"/>
+          <w:sz w:val="30"/>
+          <w:szCs w:val="30"/>
+          <w:lang w:val="es-CO"/>
+        </w:rPr>
+        <w:t>codigo</w:t>
+      </w:r>
+      <w:proofErr w:type="spellEnd"/>
     </w:p>
     <w:p>
       <w:pPr>
         <w:jc w:val="both"/>
         <w:rPr>
           <w:rFonts w:ascii="Arial Narrow" w:hAnsi="Arial Narrow"/>
-          <w:sz w:val="24"/>
-          <w:szCs w:val="24"/>
-          <w:lang w:val="es-CO"/>
-        </w:rPr>
-      </w:pPr>
-      <w:r>
-        <w:rPr>
-          <w:rFonts w:ascii="Arial Narrow" w:hAnsi="Arial Narrow"/>
-          <w:sz w:val="24"/>
-          <w:szCs w:val="24"/>
-          <w:lang w:val="es-CO"/>
-        </w:rPr>
-        <w:t>Persona -&gt; Comentario -&gt; Persona</w:t>
-      </w:r>
-    </w:p>
-    <w:p>
-      <w:pPr>
-        <w:jc w:val="both"/>
-        <w:rPr>
-          <w:rFonts w:ascii="Arial Narrow" w:hAnsi="Arial Narrow"/>
-          <w:sz w:val="24"/>
-          <w:szCs w:val="24"/>
-          <w:lang w:val="es-CO"/>
-        </w:rPr>
-      </w:pPr>
-      <w:r>
-        <w:rPr>
-          <w:rFonts w:ascii="Arial Narrow" w:hAnsi="Arial Narrow"/>
-          <w:sz w:val="24"/>
-          <w:szCs w:val="24"/>
-          <w:lang w:val="es-CO"/>
-        </w:rPr>
-        <w:t>Hacer el código en java para crear una persona, y hacer la relación comentario con otra persona.</w:t>
+          <w:sz w:val="30"/>
+          <w:szCs w:val="30"/>
+          <w:lang w:val="es-CO"/>
+        </w:rPr>
+      </w:pPr>
+      <w:r>
+        <w:rPr>
+          <w:noProof/>
+        </w:rPr>
+        <w:drawing>
+          <wp:inline distT="0" distB="0" distL="0" distR="0" wp14:anchorId="550E2932" wp14:editId="46D8C092">
+            <wp:extent cx="5095875" cy="5629275"/>
+            <wp:effectExtent l="0" t="0" r="9525" b="9525"/>
+            <wp:docPr id="80266040" name="Imagen 1" descr="Texto&#10;&#10;Descripción generada automáticamente"/>
+            <wp:cNvGraphicFramePr>
+              <a:graphicFrameLocks xmlns:a="http://schemas.openxmlformats.org/drawingml/2006/main" noChangeAspect="1"/>
+            </wp:cNvGraphicFramePr>
+            <a:graphic xmlns:a="http://schemas.openxmlformats.org/drawingml/2006/main">
+              <a:graphicData uri="http://schemas.openxmlformats.org/drawingml/2006/picture">
+                <pic:pic xmlns:pic="http://schemas.openxmlformats.org/drawingml/2006/picture">
+                  <pic:nvPicPr>
+                    <pic:cNvPr id="80266040" name="Imagen 1" descr="Texto&#10;&#10;Descripción generada automáticamente"/>
+                    <pic:cNvPicPr/>
+                  </pic:nvPicPr>
+                  <pic:blipFill>
+                    <a:blip r:embed="rId9"/>
+                    <a:stretch>
+                      <a:fillRect/>
+                    </a:stretch>
+                  </pic:blipFill>
+                  <pic:spPr>
+                    <a:xfrm>
+                      <a:off x="0" y="0"/>
+                      <a:ext cx="5095875" cy="5629275"/>
+                    </a:xfrm>
+                    <a:prstGeom prst="rect">
+                      <a:avLst/>
+                    </a:prstGeom>
+                  </pic:spPr>
+                </pic:pic>
+              </a:graphicData>
+            </a:graphic>
+          </wp:inline>
+        </w:drawing>
       </w:r>
     </w:p>
     <w:sectPr>
@@ -929,10 +976,10 @@
 <file path=word/numbering.xml><?xml version="1.0" encoding="utf-8"?>
 <w:numbering xmlns:wpc="http://schemas.microsoft.com/office/word/2010/wordprocessingCanvas" xmlns:cx="http://schemas.microsoft.com/office/drawing/2014/chartex" xmlns:cx1="http://schemas.microsoft.com/office/drawing/2015/9/8/chartex" xmlns:cx2="http://schemas.microsoft.com/office/drawing/2015/10/21/chartex" xmlns:cx3="http://schemas.microsoft.com/office/drawing/2016/5/9/chartex" xmlns:cx4="http://schemas.microsoft.com/office/drawing/2016/5/10/chartex" xmlns:cx5="http://schemas.microsoft.com/office/drawing/2016/5/11/chartex" xmlns:cx6="http://schemas.microsoft.com/office/drawing/2016/5/12/chartex" xmlns:cx7="http://schemas.microsoft.com/office/drawing/2016/5/13/chartex" xmlns:cx8="http://schemas.microsoft.com/office/drawing/2016/5/14/chartex" xmlns:mc="http://schemas.openxmlformats.org/markup-compatibility/2006" xmlns:aink="http://schemas.microsoft.com/office/drawing/2016/ink" xmlns:am3d="http://schemas.microsoft.com/office/drawing/2017/model3d" xmlns:o="urn:schemas-microsoft-com:office:office" xmlns:oel="http://schemas.microsoft.com/office/2019/extlst" xmlns:r="http://schemas.openxmlformats.org/officeDocument/2006/relationships" xmlns:m="http://schemas.openxmlformats.org/officeDocument/2006/math" xmlns:v="urn:schemas-microsoft-com:vml" xmlns:wp14="http://schemas.microsoft.com/office/word/2010/wordprocessingDrawing" xmlns:wp="http://schemas.openxmlformats.org/drawingml/2006/wordprocessingDrawing" xmlns:w10="urn:schemas-microsoft-com:office:word" xmlns:w="http://schemas.openxmlformats.org/wordprocessingml/2006/main" xmlns:w14="http://schemas.microsoft.com/office/word/2010/wordml" xmlns:w15="http://schemas.microsoft.com/office/word/2012/wordml" xmlns:w16cex="http://schemas.microsoft.com/office/word/2018/wordml/cex" xmlns:w16cid="http://schemas.microsoft.com/office/word/2016/wordml/cid" xmlns:w16="http://schemas.microsoft.com/office/word/2018/wordml" xmlns:w16du="http://schemas.microsoft.com/office/word/2023/wordml/word16du" xmlns:w16sdtdh="http://schemas.microsoft.com/office/word/2020/wordml/sdtdatahash" xmlns:w16se="http://schemas.microsoft.com/office/word/2015/wordml/symex" xmlns:wpg="http://schemas.microsoft.com/office/word/2010/wordprocessingGroup" xmlns:wpi="http://schemas.microsoft.com/office/word/2010/wordprocessingInk" xmlns:wne="http://schemas.microsoft.com/office/word/2006/wordml" xmlns:wps="http://schemas.microsoft.com/office/word/2010/wordprocessingShape" mc:Ignorable="w14 w15 w16se w16cid w16 w16cex w16sdtdh w16du wp14">
   <w:abstractNum w:abstractNumId="0" w15:restartNumberingAfterBreak="0">
-    <w:nsid w:val="313E43CC"/>
+    <w:nsid w:val="79FE5431"/>
     <w:multiLevelType w:val="hybridMultilevel"/>
-    <w:tmpl w:val="DD74484E"/>
-    <w:lvl w:ilvl="0" w:tplc="1708FC34">
+    <w:tmpl w:val="C102DE0E"/>
+    <w:lvl w:ilvl="0" w:tplc="37BA442C">
       <w:numFmt w:val="bullet"/>
       <w:lvlText w:val="-"/>
       <w:lvlJc w:val="left"/>
@@ -1040,237 +1087,7 @@
       </w:rPr>
     </w:lvl>
   </w:abstractNum>
-  <w:abstractNum w:abstractNumId="1" w15:restartNumberingAfterBreak="0">
-    <w:nsid w:val="4B2176B1"/>
-    <w:multiLevelType w:val="hybridMultilevel"/>
-    <w:tmpl w:val="E24AEC56"/>
-    <w:lvl w:ilvl="0" w:tplc="A5149878">
-      <w:numFmt w:val="bullet"/>
-      <w:lvlText w:val="-"/>
-      <w:lvlJc w:val="left"/>
-      <w:pPr>
-        <w:ind w:left="720" w:hanging="360"/>
-      </w:pPr>
-      <w:rPr>
-        <w:rFonts w:ascii="Arial Narrow" w:eastAsiaTheme="minorHAnsi" w:hAnsi="Arial Narrow" w:cstheme="minorBidi" w:hint="default"/>
-      </w:rPr>
-    </w:lvl>
-    <w:lvl w:ilvl="1" w:tplc="240A0003" w:tentative="1">
-      <w:start w:val="1"/>
-      <w:numFmt w:val="bullet"/>
-      <w:lvlText w:val="o"/>
-      <w:lvlJc w:val="left"/>
-      <w:pPr>
-        <w:ind w:left="1440" w:hanging="360"/>
-      </w:pPr>
-      <w:rPr>
-        <w:rFonts w:ascii="Courier New" w:hAnsi="Courier New" w:cs="Courier New" w:hint="default"/>
-      </w:rPr>
-    </w:lvl>
-    <w:lvl w:ilvl="2" w:tplc="240A0005" w:tentative="1">
-      <w:start w:val="1"/>
-      <w:numFmt w:val="bullet"/>
-      <w:lvlText w:val=""/>
-      <w:lvlJc w:val="left"/>
-      <w:pPr>
-        <w:ind w:left="2160" w:hanging="360"/>
-      </w:pPr>
-      <w:rPr>
-        <w:rFonts w:ascii="Wingdings" w:hAnsi="Wingdings" w:hint="default"/>
-      </w:rPr>
-    </w:lvl>
-    <w:lvl w:ilvl="3" w:tplc="240A0001" w:tentative="1">
-      <w:start w:val="1"/>
-      <w:numFmt w:val="bullet"/>
-      <w:lvlText w:val=""/>
-      <w:lvlJc w:val="left"/>
-      <w:pPr>
-        <w:ind w:left="2880" w:hanging="360"/>
-      </w:pPr>
-      <w:rPr>
-        <w:rFonts w:ascii="Symbol" w:hAnsi="Symbol" w:hint="default"/>
-      </w:rPr>
-    </w:lvl>
-    <w:lvl w:ilvl="4" w:tplc="240A0003" w:tentative="1">
-      <w:start w:val="1"/>
-      <w:numFmt w:val="bullet"/>
-      <w:lvlText w:val="o"/>
-      <w:lvlJc w:val="left"/>
-      <w:pPr>
-        <w:ind w:left="3600" w:hanging="360"/>
-      </w:pPr>
-      <w:rPr>
-        <w:rFonts w:ascii="Courier New" w:hAnsi="Courier New" w:cs="Courier New" w:hint="default"/>
-      </w:rPr>
-    </w:lvl>
-    <w:lvl w:ilvl="5" w:tplc="240A0005" w:tentative="1">
-      <w:start w:val="1"/>
-      <w:numFmt w:val="bullet"/>
-      <w:lvlText w:val=""/>
-      <w:lvlJc w:val="left"/>
-      <w:pPr>
-        <w:ind w:left="4320" w:hanging="360"/>
-      </w:pPr>
-      <w:rPr>
-        <w:rFonts w:ascii="Wingdings" w:hAnsi="Wingdings" w:hint="default"/>
-      </w:rPr>
-    </w:lvl>
-    <w:lvl w:ilvl="6" w:tplc="240A0001" w:tentative="1">
-      <w:start w:val="1"/>
-      <w:numFmt w:val="bullet"/>
-      <w:lvlText w:val=""/>
-      <w:lvlJc w:val="left"/>
-      <w:pPr>
-        <w:ind w:left="5040" w:hanging="360"/>
-      </w:pPr>
-      <w:rPr>
-        <w:rFonts w:ascii="Symbol" w:hAnsi="Symbol" w:hint="default"/>
-      </w:rPr>
-    </w:lvl>
-    <w:lvl w:ilvl="7" w:tplc="240A0003" w:tentative="1">
-      <w:start w:val="1"/>
-      <w:numFmt w:val="bullet"/>
-      <w:lvlText w:val="o"/>
-      <w:lvlJc w:val="left"/>
-      <w:pPr>
-        <w:ind w:left="5760" w:hanging="360"/>
-      </w:pPr>
-      <w:rPr>
-        <w:rFonts w:ascii="Courier New" w:hAnsi="Courier New" w:cs="Courier New" w:hint="default"/>
-      </w:rPr>
-    </w:lvl>
-    <w:lvl w:ilvl="8" w:tplc="240A0005" w:tentative="1">
-      <w:start w:val="1"/>
-      <w:numFmt w:val="bullet"/>
-      <w:lvlText w:val=""/>
-      <w:lvlJc w:val="left"/>
-      <w:pPr>
-        <w:ind w:left="6480" w:hanging="360"/>
-      </w:pPr>
-      <w:rPr>
-        <w:rFonts w:ascii="Wingdings" w:hAnsi="Wingdings" w:hint="default"/>
-      </w:rPr>
-    </w:lvl>
-  </w:abstractNum>
-  <w:abstractNum w:abstractNumId="2" w15:restartNumberingAfterBreak="0">
-    <w:nsid w:val="79FE5431"/>
-    <w:multiLevelType w:val="hybridMultilevel"/>
-    <w:tmpl w:val="C102DE0E"/>
-    <w:lvl w:ilvl="0" w:tplc="37BA442C">
-      <w:numFmt w:val="bullet"/>
-      <w:lvlText w:val="-"/>
-      <w:lvlJc w:val="left"/>
-      <w:pPr>
-        <w:ind w:left="720" w:hanging="360"/>
-      </w:pPr>
-      <w:rPr>
-        <w:rFonts w:ascii="Arial Narrow" w:eastAsiaTheme="minorHAnsi" w:hAnsi="Arial Narrow" w:cstheme="minorBidi" w:hint="default"/>
-      </w:rPr>
-    </w:lvl>
-    <w:lvl w:ilvl="1" w:tplc="240A0003" w:tentative="1">
-      <w:start w:val="1"/>
-      <w:numFmt w:val="bullet"/>
-      <w:lvlText w:val="o"/>
-      <w:lvlJc w:val="left"/>
-      <w:pPr>
-        <w:ind w:left="1440" w:hanging="360"/>
-      </w:pPr>
-      <w:rPr>
-        <w:rFonts w:ascii="Courier New" w:hAnsi="Courier New" w:cs="Courier New" w:hint="default"/>
-      </w:rPr>
-    </w:lvl>
-    <w:lvl w:ilvl="2" w:tplc="240A0005" w:tentative="1">
-      <w:start w:val="1"/>
-      <w:numFmt w:val="bullet"/>
-      <w:lvlText w:val=""/>
-      <w:lvlJc w:val="left"/>
-      <w:pPr>
-        <w:ind w:left="2160" w:hanging="360"/>
-      </w:pPr>
-      <w:rPr>
-        <w:rFonts w:ascii="Wingdings" w:hAnsi="Wingdings" w:hint="default"/>
-      </w:rPr>
-    </w:lvl>
-    <w:lvl w:ilvl="3" w:tplc="240A0001" w:tentative="1">
-      <w:start w:val="1"/>
-      <w:numFmt w:val="bullet"/>
-      <w:lvlText w:val=""/>
-      <w:lvlJc w:val="left"/>
-      <w:pPr>
-        <w:ind w:left="2880" w:hanging="360"/>
-      </w:pPr>
-      <w:rPr>
-        <w:rFonts w:ascii="Symbol" w:hAnsi="Symbol" w:hint="default"/>
-      </w:rPr>
-    </w:lvl>
-    <w:lvl w:ilvl="4" w:tplc="240A0003" w:tentative="1">
-      <w:start w:val="1"/>
-      <w:numFmt w:val="bullet"/>
-      <w:lvlText w:val="o"/>
-      <w:lvlJc w:val="left"/>
-      <w:pPr>
-        <w:ind w:left="3600" w:hanging="360"/>
-      </w:pPr>
-      <w:rPr>
-        <w:rFonts w:ascii="Courier New" w:hAnsi="Courier New" w:cs="Courier New" w:hint="default"/>
-      </w:rPr>
-    </w:lvl>
-    <w:lvl w:ilvl="5" w:tplc="240A0005" w:tentative="1">
-      <w:start w:val="1"/>
-      <w:numFmt w:val="bullet"/>
-      <w:lvlText w:val=""/>
-      <w:lvlJc w:val="left"/>
-      <w:pPr>
-        <w:ind w:left="4320" w:hanging="360"/>
-      </w:pPr>
-      <w:rPr>
-        <w:rFonts w:ascii="Wingdings" w:hAnsi="Wingdings" w:hint="default"/>
-      </w:rPr>
-    </w:lvl>
-    <w:lvl w:ilvl="6" w:tplc="240A0001" w:tentative="1">
-      <w:start w:val="1"/>
-      <w:numFmt w:val="bullet"/>
-      <w:lvlText w:val=""/>
-      <w:lvlJc w:val="left"/>
-      <w:pPr>
-        <w:ind w:left="5040" w:hanging="360"/>
-      </w:pPr>
-      <w:rPr>
-        <w:rFonts w:ascii="Symbol" w:hAnsi="Symbol" w:hint="default"/>
-      </w:rPr>
-    </w:lvl>
-    <w:lvl w:ilvl="7" w:tplc="240A0003" w:tentative="1">
-      <w:start w:val="1"/>
-      <w:numFmt w:val="bullet"/>
-      <w:lvlText w:val="o"/>
-      <w:lvlJc w:val="left"/>
-      <w:pPr>
-        <w:ind w:left="5760" w:hanging="360"/>
-      </w:pPr>
-      <w:rPr>
-        <w:rFonts w:ascii="Courier New" w:hAnsi="Courier New" w:cs="Courier New" w:hint="default"/>
-      </w:rPr>
-    </w:lvl>
-    <w:lvl w:ilvl="8" w:tplc="240A0005" w:tentative="1">
-      <w:start w:val="1"/>
-      <w:numFmt w:val="bullet"/>
-      <w:lvlText w:val=""/>
-      <w:lvlJc w:val="left"/>
-      <w:pPr>
-        <w:ind w:left="6480" w:hanging="360"/>
-      </w:pPr>
-      <w:rPr>
-        <w:rFonts w:ascii="Wingdings" w:hAnsi="Wingdings" w:hint="default"/>
-      </w:rPr>
-    </w:lvl>
-  </w:abstractNum>
   <w:num w:numId="1" w16cid:durableId="686442257">
-    <w:abstractNumId w:val="2"/>
-  </w:num>
-  <w:num w:numId="2" w16cid:durableId="1442216556">
-    <w:abstractNumId w:val="1"/>
-  </w:num>
-  <w:num w:numId="3" w16cid:durableId="1863471346">
     <w:abstractNumId w:val="0"/>
   </w:num>
 </w:numbering>

--- a/PARCIAL3.docx
+++ b/PARCIAL3.docx
@@ -7,16 +7,16 @@
         <w:jc w:val="center"/>
         <w:rPr>
           <w:rFonts w:ascii="Arial Narrow" w:hAnsi="Arial Narrow"/>
-          <w:sz w:val="30"/>
-          <w:szCs w:val="30"/>
-          <w:lang w:val="es-CO"/>
-        </w:rPr>
-      </w:pPr>
-      <w:r>
-        <w:rPr>
-          <w:rFonts w:ascii="Arial Narrow" w:hAnsi="Arial Narrow"/>
-          <w:sz w:val="30"/>
-          <w:szCs w:val="30"/>
+          <w:sz w:val="28"/>
+          <w:szCs w:val="28"/>
+          <w:lang w:val="es-CO"/>
+        </w:rPr>
+      </w:pPr>
+      <w:r>
+        <w:rPr>
+          <w:rFonts w:ascii="Arial Narrow" w:hAnsi="Arial Narrow"/>
+          <w:sz w:val="28"/>
+          <w:szCs w:val="28"/>
           <w:lang w:val="es-CO"/>
         </w:rPr>
         <w:t>UNIVERSIDAD AUTONOMA DE MANIZALES</w:t>
@@ -27,19 +27,19 @@
         <w:jc w:val="center"/>
         <w:rPr>
           <w:rFonts w:ascii="Arial Narrow" w:hAnsi="Arial Narrow"/>
-          <w:sz w:val="30"/>
-          <w:szCs w:val="30"/>
-          <w:lang w:val="es-CO"/>
-        </w:rPr>
-      </w:pPr>
-      <w:r>
-        <w:rPr>
-          <w:rFonts w:ascii="Arial Narrow" w:hAnsi="Arial Narrow"/>
-          <w:sz w:val="30"/>
-          <w:szCs w:val="30"/>
-          <w:lang w:val="es-CO"/>
-        </w:rPr>
-        <w:t>PARCIAL 3</w:t>
+          <w:sz w:val="28"/>
+          <w:szCs w:val="28"/>
+          <w:lang w:val="es-CO"/>
+        </w:rPr>
+      </w:pPr>
+      <w:r>
+        <w:rPr>
+          <w:rFonts w:ascii="Arial Narrow" w:hAnsi="Arial Narrow"/>
+          <w:sz w:val="28"/>
+          <w:szCs w:val="28"/>
+          <w:lang w:val="es-CO"/>
+        </w:rPr>
+        <w:t>POGRAMACION ORIENTADA A OBJETOS</w:t>
       </w:r>
     </w:p>
     <w:p>
@@ -47,19 +47,19 @@
         <w:jc w:val="center"/>
         <w:rPr>
           <w:rFonts w:ascii="Arial Narrow" w:hAnsi="Arial Narrow"/>
-          <w:sz w:val="30"/>
-          <w:szCs w:val="30"/>
-          <w:lang w:val="es-CO"/>
-        </w:rPr>
-      </w:pPr>
-      <w:r>
-        <w:rPr>
-          <w:rFonts w:ascii="Arial Narrow" w:hAnsi="Arial Narrow"/>
-          <w:sz w:val="30"/>
-          <w:szCs w:val="30"/>
-          <w:lang w:val="es-CO"/>
-        </w:rPr>
-        <w:t>INGENIERIA DEL SOFTWARE 3</w:t>
+          <w:sz w:val="28"/>
+          <w:szCs w:val="28"/>
+          <w:lang w:val="es-CO"/>
+        </w:rPr>
+      </w:pPr>
+      <w:r>
+        <w:rPr>
+          <w:rFonts w:ascii="Arial Narrow" w:hAnsi="Arial Narrow"/>
+          <w:sz w:val="28"/>
+          <w:szCs w:val="28"/>
+          <w:lang w:val="es-CO"/>
+        </w:rPr>
+        <w:t>2024</w:t>
       </w:r>
     </w:p>
     <w:p>
@@ -67,19 +67,28 @@
         <w:jc w:val="center"/>
         <w:rPr>
           <w:rFonts w:ascii="Arial Narrow" w:hAnsi="Arial Narrow"/>
-          <w:sz w:val="30"/>
-          <w:szCs w:val="30"/>
-          <w:lang w:val="es-CO"/>
-        </w:rPr>
-      </w:pPr>
-      <w:r>
-        <w:rPr>
-          <w:rFonts w:ascii="Arial Narrow" w:hAnsi="Arial Narrow"/>
-          <w:sz w:val="30"/>
-          <w:szCs w:val="30"/>
-          <w:lang w:val="es-CO"/>
-        </w:rPr>
-        <w:t>2024</w:t>
+          <w:sz w:val="28"/>
+          <w:szCs w:val="28"/>
+          <w:lang w:val="es-CO"/>
+        </w:rPr>
+      </w:pPr>
+      <w:r>
+        <w:rPr>
+          <w:rFonts w:ascii="Arial Narrow" w:hAnsi="Arial Narrow"/>
+          <w:sz w:val="28"/>
+          <w:szCs w:val="28"/>
+          <w:lang w:val="es-CO"/>
+        </w:rPr>
+        <w:t xml:space="preserve">PARCIAL </w:t>
+      </w:r>
+      <w:r>
+        <w:rPr>
+          <w:rFonts w:ascii="Arial Narrow" w:hAnsi="Arial Narrow"/>
+          <w:sz w:val="28"/>
+          <w:szCs w:val="28"/>
+          <w:lang w:val="es-CO"/>
+        </w:rPr>
+        <w:t>3</w:t>
       </w:r>
     </w:p>
     <w:p>
@@ -87,8 +96,8 @@
         <w:jc w:val="center"/>
         <w:rPr>
           <w:rFonts w:ascii="Arial Narrow" w:hAnsi="Arial Narrow"/>
-          <w:sz w:val="30"/>
-          <w:szCs w:val="30"/>
+          <w:sz w:val="28"/>
+          <w:szCs w:val="28"/>
           <w:lang w:val="es-CO"/>
         </w:rPr>
       </w:pPr>
@@ -98,16 +107,16 @@
         <w:jc w:val="both"/>
         <w:rPr>
           <w:rFonts w:ascii="Arial Narrow" w:hAnsi="Arial Narrow"/>
-          <w:sz w:val="30"/>
-          <w:szCs w:val="30"/>
-          <w:lang w:val="es-CO"/>
-        </w:rPr>
-      </w:pPr>
-      <w:r>
-        <w:rPr>
-          <w:rFonts w:ascii="Arial Narrow" w:hAnsi="Arial Narrow"/>
-          <w:sz w:val="30"/>
-          <w:szCs w:val="30"/>
+          <w:sz w:val="28"/>
+          <w:szCs w:val="28"/>
+          <w:lang w:val="es-CO"/>
+        </w:rPr>
+      </w:pPr>
+      <w:r>
+        <w:rPr>
+          <w:rFonts w:ascii="Arial Narrow" w:hAnsi="Arial Narrow"/>
+          <w:sz w:val="28"/>
+          <w:szCs w:val="28"/>
           <w:lang w:val="es-CO"/>
         </w:rPr>
         <w:t>PRIMERA PREGUNTA</w:t>
@@ -115,11 +124,11 @@
       <w:r>
         <w:rPr>
           <w:rFonts w:ascii="Arial Narrow" w:hAnsi="Arial Narrow"/>
-          <w:sz w:val="30"/>
-          <w:szCs w:val="30"/>
-          <w:lang w:val="es-CO"/>
-        </w:rPr>
-        <w:t>:</w:t>
+          <w:sz w:val="28"/>
+          <w:szCs w:val="28"/>
+          <w:lang w:val="es-CO"/>
+        </w:rPr>
+        <w:t>.</w:t>
       </w:r>
     </w:p>
     <w:p>
@@ -127,117 +136,37 @@
         <w:jc w:val="both"/>
         <w:rPr>
           <w:rFonts w:ascii="Arial Narrow" w:hAnsi="Arial Narrow"/>
-          <w:sz w:val="30"/>
-          <w:szCs w:val="30"/>
-          <w:lang w:val="es-CO"/>
-        </w:rPr>
-      </w:pPr>
-      <w:r>
-        <w:rPr>
-          <w:rFonts w:ascii="Arial Narrow" w:hAnsi="Arial Narrow"/>
-          <w:sz w:val="30"/>
-          <w:szCs w:val="30"/>
-          <w:lang w:val="es-CO"/>
-        </w:rPr>
-        <w:t xml:space="preserve">Aplicar el </w:t>
-      </w:r>
-      <w:proofErr w:type="spellStart"/>
-      <w:r>
-        <w:rPr>
-          <w:rFonts w:ascii="Arial Narrow" w:hAnsi="Arial Narrow"/>
-          <w:sz w:val="30"/>
-          <w:szCs w:val="30"/>
-          <w:lang w:val="es-CO"/>
-        </w:rPr>
-        <w:t>patron</w:t>
-      </w:r>
-      <w:proofErr w:type="spellEnd"/>
-      <w:r>
-        <w:rPr>
-          <w:rFonts w:ascii="Arial Narrow" w:hAnsi="Arial Narrow"/>
-          <w:sz w:val="30"/>
-          <w:szCs w:val="30"/>
-          <w:lang w:val="es-CO"/>
-        </w:rPr>
-        <w:t xml:space="preserve"> </w:t>
-      </w:r>
-      <w:proofErr w:type="spellStart"/>
-      <w:r>
-        <w:rPr>
-          <w:rFonts w:ascii="Arial Narrow" w:hAnsi="Arial Narrow"/>
-          <w:sz w:val="30"/>
-          <w:szCs w:val="30"/>
-          <w:lang w:val="es-CO"/>
-        </w:rPr>
-        <w:t>abstract</w:t>
-      </w:r>
-      <w:proofErr w:type="spellEnd"/>
-      <w:r>
-        <w:rPr>
-          <w:rFonts w:ascii="Arial Narrow" w:hAnsi="Arial Narrow"/>
-          <w:sz w:val="30"/>
-          <w:szCs w:val="30"/>
-          <w:lang w:val="es-CO"/>
-        </w:rPr>
-        <w:t xml:space="preserve"> </w:t>
-      </w:r>
-      <w:proofErr w:type="spellStart"/>
-      <w:r>
-        <w:rPr>
-          <w:rFonts w:ascii="Arial Narrow" w:hAnsi="Arial Narrow"/>
-          <w:sz w:val="30"/>
-          <w:szCs w:val="30"/>
-          <w:lang w:val="es-CO"/>
-        </w:rPr>
-        <w:t>factory</w:t>
-      </w:r>
-      <w:proofErr w:type="spellEnd"/>
-      <w:r>
-        <w:rPr>
-          <w:rFonts w:ascii="Arial Narrow" w:hAnsi="Arial Narrow"/>
-          <w:sz w:val="30"/>
-          <w:szCs w:val="30"/>
-          <w:lang w:val="es-CO"/>
-        </w:rPr>
-        <w:t xml:space="preserve"> </w:t>
-      </w:r>
-      <w:r>
-        <w:rPr>
-          <w:rFonts w:ascii="Arial Narrow" w:hAnsi="Arial Narrow"/>
-          <w:sz w:val="30"/>
-          <w:szCs w:val="30"/>
-          <w:lang w:val="es-CO"/>
-        </w:rPr>
-        <w:t xml:space="preserve">y crear el </w:t>
-      </w:r>
-      <w:proofErr w:type="spellStart"/>
-      <w:r>
-        <w:rPr>
-          <w:rFonts w:ascii="Arial Narrow" w:hAnsi="Arial Narrow"/>
-          <w:sz w:val="30"/>
-          <w:szCs w:val="30"/>
-          <w:lang w:val="es-CO"/>
-        </w:rPr>
-        <w:t>main</w:t>
-      </w:r>
-      <w:proofErr w:type="spellEnd"/>
-      <w:r>
-        <w:rPr>
-          <w:rFonts w:ascii="Arial Narrow" w:hAnsi="Arial Narrow"/>
-          <w:sz w:val="30"/>
-          <w:szCs w:val="30"/>
-          <w:lang w:val="es-CO"/>
-        </w:rPr>
-        <w:t xml:space="preserve"> </w:t>
-      </w:r>
-      <w:r>
-        <w:rPr>
-          <w:rFonts w:ascii="Arial Narrow" w:hAnsi="Arial Narrow"/>
-          <w:sz w:val="30"/>
-          <w:szCs w:val="30"/>
-          <w:lang w:val="es-CO"/>
-        </w:rPr>
-        <w:t>al siguiente código:</w:t>
+          <w:sz w:val="28"/>
+          <w:szCs w:val="28"/>
+          <w:lang w:val="es-CO"/>
+        </w:rPr>
+      </w:pPr>
+      <w:r>
+        <w:rPr>
+          <w:rFonts w:ascii="Arial Narrow" w:hAnsi="Arial Narrow"/>
+          <w:sz w:val="28"/>
+          <w:szCs w:val="28"/>
+          <w:lang w:val="es-CO"/>
+        </w:rPr>
+        <w:t>Se tiene una pantalla con los botones guardar archivo plano, leer archivo plano, guardar archivo xml, leer archivo xml, guardar archivo json, leer archivo json, con una tabla en donde se va a visualizar los datos de las personas: identificación, nombre</w:t>
+      </w:r>
+      <w:r>
+        <w:rPr>
+          <w:rFonts w:ascii="Arial Narrow" w:hAnsi="Arial Narrow"/>
+          <w:sz w:val="28"/>
+          <w:szCs w:val="28"/>
+          <w:lang w:val="es-CO"/>
+        </w:rPr>
+        <w:t>, correo</w:t>
+      </w:r>
+      <w:r>
+        <w:rPr>
+          <w:rFonts w:ascii="Arial Narrow" w:hAnsi="Arial Narrow"/>
+          <w:sz w:val="28"/>
+          <w:szCs w:val="28"/>
+          <w:lang w:val="es-CO"/>
+        </w:rPr>
+        <w:t>, crear un formulario para ingresar los datos de las personas y guardarlos en la tabla.</w:t>
       </w:r>
     </w:p>
     <w:p>
@@ -245,50 +174,28 @@
         <w:jc w:val="both"/>
         <w:rPr>
           <w:rFonts w:ascii="Arial Narrow" w:hAnsi="Arial Narrow"/>
-          <w:sz w:val="30"/>
-          <w:szCs w:val="30"/>
-          <w:lang w:val="es-CO"/>
-        </w:rPr>
-      </w:pPr>
-      <w:r>
-        <w:rPr>
-          <w:noProof/>
-        </w:rPr>
-        <w:drawing>
-          <wp:inline distT="0" distB="0" distL="0" distR="0" wp14:anchorId="4C31CAC9" wp14:editId="2D3D5311">
-            <wp:extent cx="4991100" cy="2009775"/>
-            <wp:effectExtent l="0" t="0" r="0" b="9525"/>
-            <wp:docPr id="42082223" name="Imagen 1"/>
-            <wp:cNvGraphicFramePr>
-              <a:graphicFrameLocks xmlns:a="http://schemas.openxmlformats.org/drawingml/2006/main" noChangeAspect="1"/>
-            </wp:cNvGraphicFramePr>
-            <a:graphic xmlns:a="http://schemas.openxmlformats.org/drawingml/2006/main">
-              <a:graphicData uri="http://schemas.openxmlformats.org/drawingml/2006/picture">
-                <pic:pic xmlns:pic="http://schemas.openxmlformats.org/drawingml/2006/picture">
-                  <pic:nvPicPr>
-                    <pic:cNvPr id="42082223" name=""/>
-                    <pic:cNvPicPr/>
-                  </pic:nvPicPr>
-                  <pic:blipFill>
-                    <a:blip r:embed="rId5"/>
-                    <a:stretch>
-                      <a:fillRect/>
-                    </a:stretch>
-                  </pic:blipFill>
-                  <pic:spPr>
-                    <a:xfrm>
-                      <a:off x="0" y="0"/>
-                      <a:ext cx="4991100" cy="2009775"/>
-                    </a:xfrm>
-                    <a:prstGeom prst="rect">
-                      <a:avLst/>
-                    </a:prstGeom>
-                  </pic:spPr>
-                </pic:pic>
-              </a:graphicData>
-            </a:graphic>
-          </wp:inline>
-        </w:drawing>
+          <w:sz w:val="28"/>
+          <w:szCs w:val="28"/>
+          <w:lang w:val="es-CO"/>
+        </w:rPr>
+      </w:pPr>
+      <w:r>
+        <w:rPr>
+          <w:rFonts w:ascii="Arial Narrow" w:hAnsi="Arial Narrow"/>
+          <w:sz w:val="28"/>
+          <w:szCs w:val="28"/>
+          <w:lang w:val="es-CO"/>
+        </w:rPr>
+        <w:t>SEGUNDA PREGUNTA</w:t>
+      </w:r>
+      <w:r>
+        <w:rPr>
+          <w:rFonts w:ascii="Arial Narrow" w:hAnsi="Arial Narrow"/>
+          <w:sz w:val="28"/>
+          <w:szCs w:val="28"/>
+          <w:lang w:val="es-CO"/>
+        </w:rPr>
+        <w:t>.</w:t>
       </w:r>
     </w:p>
     <w:p>
@@ -296,19 +203,37 @@
         <w:jc w:val="both"/>
         <w:rPr>
           <w:rFonts w:ascii="Arial Narrow" w:hAnsi="Arial Narrow"/>
-          <w:sz w:val="30"/>
-          <w:szCs w:val="30"/>
-          <w:lang w:val="es-CO"/>
-        </w:rPr>
-      </w:pPr>
-      <w:r>
-        <w:rPr>
-          <w:rFonts w:ascii="Arial Narrow" w:hAnsi="Arial Narrow"/>
-          <w:sz w:val="30"/>
-          <w:szCs w:val="30"/>
-          <w:lang w:val="es-CO"/>
-        </w:rPr>
-        <w:t>SEGUNDA PREGUNTA:</w:t>
+          <w:sz w:val="28"/>
+          <w:szCs w:val="28"/>
+          <w:lang w:val="es-CO"/>
+        </w:rPr>
+      </w:pPr>
+      <w:r>
+        <w:rPr>
+          <w:rFonts w:ascii="Arial Narrow" w:hAnsi="Arial Narrow"/>
+          <w:sz w:val="28"/>
+          <w:szCs w:val="28"/>
+          <w:lang w:val="es-CO"/>
+        </w:rPr>
+        <w:t xml:space="preserve">Hacer el código java para </w:t>
+      </w:r>
+      <w:r>
+        <w:rPr>
+          <w:rFonts w:ascii="Arial Narrow" w:hAnsi="Arial Narrow"/>
+          <w:sz w:val="28"/>
+          <w:szCs w:val="28"/>
+          <w:lang w:val="es-CO"/>
+        </w:rPr>
+        <w:t>un</w:t>
+      </w:r>
+      <w:r>
+        <w:rPr>
+          <w:rFonts w:ascii="Arial Narrow" w:hAnsi="Arial Narrow"/>
+          <w:sz w:val="28"/>
+          <w:szCs w:val="28"/>
+          <w:lang w:val="es-CO"/>
+        </w:rPr>
+        <w:t xml:space="preserve"> archivo plano con los datos de las personas para guardar y leer los datos del archivo plano y así mostrarlos en la tabla de la pantalla.</w:t>
       </w:r>
     </w:p>
     <w:p>
@@ -316,79 +241,28 @@
         <w:jc w:val="both"/>
         <w:rPr>
           <w:rFonts w:ascii="Arial Narrow" w:hAnsi="Arial Narrow"/>
-          <w:sz w:val="30"/>
-          <w:szCs w:val="30"/>
-          <w:lang w:val="es-CO"/>
-        </w:rPr>
-      </w:pPr>
-      <w:r>
-        <w:rPr>
-          <w:rFonts w:ascii="Arial Narrow" w:hAnsi="Arial Narrow"/>
-          <w:sz w:val="30"/>
-          <w:szCs w:val="30"/>
-          <w:lang w:val="es-CO"/>
-        </w:rPr>
-        <w:t xml:space="preserve">Aplicar el </w:t>
-      </w:r>
-      <w:proofErr w:type="spellStart"/>
-      <w:r>
-        <w:rPr>
-          <w:rFonts w:ascii="Arial Narrow" w:hAnsi="Arial Narrow"/>
-          <w:sz w:val="30"/>
-          <w:szCs w:val="30"/>
-          <w:lang w:val="es-CO"/>
-        </w:rPr>
-        <w:t>patron</w:t>
-      </w:r>
-      <w:proofErr w:type="spellEnd"/>
-      <w:r>
-        <w:rPr>
-          <w:rFonts w:ascii="Arial Narrow" w:hAnsi="Arial Narrow"/>
-          <w:sz w:val="30"/>
-          <w:szCs w:val="30"/>
-          <w:lang w:val="es-CO"/>
-        </w:rPr>
-        <w:t xml:space="preserve"> </w:t>
-      </w:r>
-      <w:proofErr w:type="spellStart"/>
-      <w:r>
-        <w:rPr>
-          <w:rFonts w:ascii="Arial Narrow" w:hAnsi="Arial Narrow"/>
-          <w:sz w:val="30"/>
-          <w:szCs w:val="30"/>
-          <w:lang w:val="es-CO"/>
-        </w:rPr>
-        <w:t>builder</w:t>
-      </w:r>
-      <w:proofErr w:type="spellEnd"/>
-      <w:r>
-        <w:rPr>
-          <w:rFonts w:ascii="Arial Narrow" w:hAnsi="Arial Narrow"/>
-          <w:sz w:val="30"/>
-          <w:szCs w:val="30"/>
-          <w:lang w:val="es-CO"/>
-        </w:rPr>
-        <w:t xml:space="preserve"> y crear el </w:t>
-      </w:r>
-      <w:proofErr w:type="spellStart"/>
-      <w:r>
-        <w:rPr>
-          <w:rFonts w:ascii="Arial Narrow" w:hAnsi="Arial Narrow"/>
-          <w:sz w:val="30"/>
-          <w:szCs w:val="30"/>
-          <w:lang w:val="es-CO"/>
-        </w:rPr>
-        <w:t>main</w:t>
-      </w:r>
-      <w:proofErr w:type="spellEnd"/>
-      <w:r>
-        <w:rPr>
-          <w:rFonts w:ascii="Arial Narrow" w:hAnsi="Arial Narrow"/>
-          <w:sz w:val="30"/>
-          <w:szCs w:val="30"/>
-          <w:lang w:val="es-CO"/>
-        </w:rPr>
-        <w:t xml:space="preserve"> al siguiente código:</w:t>
+          <w:sz w:val="28"/>
+          <w:szCs w:val="28"/>
+          <w:lang w:val="es-CO"/>
+        </w:rPr>
+      </w:pPr>
+      <w:r>
+        <w:rPr>
+          <w:rFonts w:ascii="Arial Narrow" w:hAnsi="Arial Narrow"/>
+          <w:sz w:val="28"/>
+          <w:szCs w:val="28"/>
+          <w:lang w:val="es-CO"/>
+        </w:rPr>
+        <w:t>TERCERA PREGUNTA</w:t>
+      </w:r>
+      <w:r>
+        <w:rPr>
+          <w:rFonts w:ascii="Arial Narrow" w:hAnsi="Arial Narrow"/>
+          <w:sz w:val="28"/>
+          <w:szCs w:val="28"/>
+          <w:lang w:val="es-CO"/>
+        </w:rPr>
+        <w:t>.</w:t>
       </w:r>
     </w:p>
     <w:p>
@@ -396,50 +270,37 @@
         <w:jc w:val="both"/>
         <w:rPr>
           <w:rFonts w:ascii="Arial Narrow" w:hAnsi="Arial Narrow"/>
-          <w:sz w:val="30"/>
-          <w:szCs w:val="30"/>
-          <w:lang w:val="es-CO"/>
-        </w:rPr>
-      </w:pPr>
-      <w:r>
-        <w:rPr>
-          <w:noProof/>
-        </w:rPr>
-        <w:drawing>
-          <wp:inline distT="0" distB="0" distL="0" distR="0" wp14:anchorId="6207198B" wp14:editId="456BD7B7">
-            <wp:extent cx="2733675" cy="1457325"/>
-            <wp:effectExtent l="0" t="0" r="9525" b="9525"/>
-            <wp:docPr id="1409710622" name="Imagen 1"/>
-            <wp:cNvGraphicFramePr>
-              <a:graphicFrameLocks xmlns:a="http://schemas.openxmlformats.org/drawingml/2006/main" noChangeAspect="1"/>
-            </wp:cNvGraphicFramePr>
-            <a:graphic xmlns:a="http://schemas.openxmlformats.org/drawingml/2006/main">
-              <a:graphicData uri="http://schemas.openxmlformats.org/drawingml/2006/picture">
-                <pic:pic xmlns:pic="http://schemas.openxmlformats.org/drawingml/2006/picture">
-                  <pic:nvPicPr>
-                    <pic:cNvPr id="1409710622" name=""/>
-                    <pic:cNvPicPr/>
-                  </pic:nvPicPr>
-                  <pic:blipFill>
-                    <a:blip r:embed="rId6"/>
-                    <a:stretch>
-                      <a:fillRect/>
-                    </a:stretch>
-                  </pic:blipFill>
-                  <pic:spPr>
-                    <a:xfrm>
-                      <a:off x="0" y="0"/>
-                      <a:ext cx="2733675" cy="1457325"/>
-                    </a:xfrm>
-                    <a:prstGeom prst="rect">
-                      <a:avLst/>
-                    </a:prstGeom>
-                  </pic:spPr>
-                </pic:pic>
-              </a:graphicData>
-            </a:graphic>
-          </wp:inline>
-        </w:drawing>
+          <w:sz w:val="28"/>
+          <w:szCs w:val="28"/>
+          <w:lang w:val="es-CO"/>
+        </w:rPr>
+      </w:pPr>
+      <w:r>
+        <w:rPr>
+          <w:rFonts w:ascii="Arial Narrow" w:hAnsi="Arial Narrow"/>
+          <w:sz w:val="28"/>
+          <w:szCs w:val="28"/>
+          <w:lang w:val="es-CO"/>
+        </w:rPr>
+        <w:t xml:space="preserve">Hacer el código java para </w:t>
+      </w:r>
+      <w:r>
+        <w:rPr>
+          <w:rFonts w:ascii="Arial Narrow" w:hAnsi="Arial Narrow"/>
+          <w:sz w:val="28"/>
+          <w:szCs w:val="28"/>
+          <w:lang w:val="es-CO"/>
+        </w:rPr>
+        <w:t>un</w:t>
+      </w:r>
+      <w:r>
+        <w:rPr>
+          <w:rFonts w:ascii="Arial Narrow" w:hAnsi="Arial Narrow"/>
+          <w:sz w:val="28"/>
+          <w:szCs w:val="28"/>
+          <w:lang w:val="es-CO"/>
+        </w:rPr>
+        <w:t xml:space="preserve"> archivo xml con los datos de las personas para guardar y leer los datos del archivo plano y así mostrarlos en la tabla de la pantalla.</w:t>
       </w:r>
     </w:p>
     <w:p>
@@ -447,19 +308,19 @@
         <w:jc w:val="both"/>
         <w:rPr>
           <w:rFonts w:ascii="Arial Narrow" w:hAnsi="Arial Narrow"/>
-          <w:sz w:val="30"/>
-          <w:szCs w:val="30"/>
-          <w:lang w:val="es-CO"/>
-        </w:rPr>
-      </w:pPr>
-      <w:r>
-        <w:rPr>
-          <w:rFonts w:ascii="Arial Narrow" w:hAnsi="Arial Narrow"/>
-          <w:sz w:val="30"/>
-          <w:szCs w:val="30"/>
-          <w:lang w:val="es-CO"/>
-        </w:rPr>
-        <w:t>TERCERA PREGUNTA:</w:t>
+          <w:sz w:val="28"/>
+          <w:szCs w:val="28"/>
+          <w:lang w:val="es-CO"/>
+        </w:rPr>
+      </w:pPr>
+      <w:r>
+        <w:rPr>
+          <w:rFonts w:ascii="Arial Narrow" w:hAnsi="Arial Narrow"/>
+          <w:sz w:val="28"/>
+          <w:szCs w:val="28"/>
+          <w:lang w:val="es-CO"/>
+        </w:rPr>
+        <w:t>CUARTA PREGUNTA.</w:t>
       </w:r>
     </w:p>
     <w:p>
@@ -467,79 +328,19 @@
         <w:jc w:val="both"/>
         <w:rPr>
           <w:rFonts w:ascii="Arial Narrow" w:hAnsi="Arial Narrow"/>
-          <w:sz w:val="30"/>
-          <w:szCs w:val="30"/>
-          <w:lang w:val="es-CO"/>
-        </w:rPr>
-      </w:pPr>
-      <w:r>
-        <w:rPr>
-          <w:rFonts w:ascii="Arial Narrow" w:hAnsi="Arial Narrow"/>
-          <w:sz w:val="30"/>
-          <w:szCs w:val="30"/>
-          <w:lang w:val="es-CO"/>
-        </w:rPr>
-        <w:t xml:space="preserve">Aplicar el </w:t>
-      </w:r>
-      <w:proofErr w:type="spellStart"/>
-      <w:r>
-        <w:rPr>
-          <w:rFonts w:ascii="Arial Narrow" w:hAnsi="Arial Narrow"/>
-          <w:sz w:val="30"/>
-          <w:szCs w:val="30"/>
-          <w:lang w:val="es-CO"/>
-        </w:rPr>
-        <w:t>patron</w:t>
-      </w:r>
-      <w:proofErr w:type="spellEnd"/>
-      <w:r>
-        <w:rPr>
-          <w:rFonts w:ascii="Arial Narrow" w:hAnsi="Arial Narrow"/>
-          <w:sz w:val="30"/>
-          <w:szCs w:val="30"/>
-          <w:lang w:val="es-CO"/>
-        </w:rPr>
-        <w:t xml:space="preserve"> </w:t>
-      </w:r>
-      <w:proofErr w:type="spellStart"/>
-      <w:r>
-        <w:rPr>
-          <w:rFonts w:ascii="Arial Narrow" w:hAnsi="Arial Narrow"/>
-          <w:sz w:val="30"/>
-          <w:szCs w:val="30"/>
-          <w:lang w:val="es-CO"/>
-        </w:rPr>
-        <w:t>adapter</w:t>
-      </w:r>
-      <w:proofErr w:type="spellEnd"/>
-      <w:r>
-        <w:rPr>
-          <w:rFonts w:ascii="Arial Narrow" w:hAnsi="Arial Narrow"/>
-          <w:sz w:val="30"/>
-          <w:szCs w:val="30"/>
-          <w:lang w:val="es-CO"/>
-        </w:rPr>
-        <w:t xml:space="preserve"> y crear el </w:t>
-      </w:r>
-      <w:proofErr w:type="spellStart"/>
-      <w:r>
-        <w:rPr>
-          <w:rFonts w:ascii="Arial Narrow" w:hAnsi="Arial Narrow"/>
-          <w:sz w:val="30"/>
-          <w:szCs w:val="30"/>
-          <w:lang w:val="es-CO"/>
-        </w:rPr>
-        <w:t>main</w:t>
-      </w:r>
-      <w:proofErr w:type="spellEnd"/>
-      <w:r>
-        <w:rPr>
-          <w:rFonts w:ascii="Arial Narrow" w:hAnsi="Arial Narrow"/>
-          <w:sz w:val="30"/>
-          <w:szCs w:val="30"/>
-          <w:lang w:val="es-CO"/>
-        </w:rPr>
-        <w:t xml:space="preserve"> al siguiente código:</w:t>
+          <w:sz w:val="28"/>
+          <w:szCs w:val="28"/>
+          <w:lang w:val="es-CO"/>
+        </w:rPr>
+      </w:pPr>
+      <w:r>
+        <w:rPr>
+          <w:rFonts w:ascii="Arial Narrow" w:hAnsi="Arial Narrow"/>
+          <w:sz w:val="28"/>
+          <w:szCs w:val="28"/>
+          <w:lang w:val="es-CO"/>
+        </w:rPr>
+        <w:t>Hacer el código java para un archivo json con los datos de las personas para guardar y leer los datos del archivo json y así mostrarlos en la tabla de la pantalla.</w:t>
       </w:r>
     </w:p>
     <w:p>
@@ -547,51 +348,28 @@
         <w:jc w:val="both"/>
         <w:rPr>
           <w:rFonts w:ascii="Arial Narrow" w:hAnsi="Arial Narrow"/>
-          <w:sz w:val="30"/>
-          <w:szCs w:val="30"/>
-          <w:lang w:val="es-CO"/>
-        </w:rPr>
-      </w:pPr>
-      <w:r>
-        <w:rPr>
-          <w:noProof/>
-        </w:rPr>
-        <w:lastRenderedPageBreak/>
-        <w:drawing>
-          <wp:inline distT="0" distB="0" distL="0" distR="0" wp14:anchorId="55BDA4F0" wp14:editId="2469F1A9">
-            <wp:extent cx="5612130" cy="4014470"/>
-            <wp:effectExtent l="0" t="0" r="7620" b="5080"/>
-            <wp:docPr id="150525433" name="Imagen 1"/>
-            <wp:cNvGraphicFramePr>
-              <a:graphicFrameLocks xmlns:a="http://schemas.openxmlformats.org/drawingml/2006/main" noChangeAspect="1"/>
-            </wp:cNvGraphicFramePr>
-            <a:graphic xmlns:a="http://schemas.openxmlformats.org/drawingml/2006/main">
-              <a:graphicData uri="http://schemas.openxmlformats.org/drawingml/2006/picture">
-                <pic:pic xmlns:pic="http://schemas.openxmlformats.org/drawingml/2006/picture">
-                  <pic:nvPicPr>
-                    <pic:cNvPr id="150525433" name=""/>
-                    <pic:cNvPicPr/>
-                  </pic:nvPicPr>
-                  <pic:blipFill>
-                    <a:blip r:embed="rId7"/>
-                    <a:stretch>
-                      <a:fillRect/>
-                    </a:stretch>
-                  </pic:blipFill>
-                  <pic:spPr>
-                    <a:xfrm>
-                      <a:off x="0" y="0"/>
-                      <a:ext cx="5612130" cy="4014470"/>
-                    </a:xfrm>
-                    <a:prstGeom prst="rect">
-                      <a:avLst/>
-                    </a:prstGeom>
-                  </pic:spPr>
-                </pic:pic>
-              </a:graphicData>
-            </a:graphic>
-          </wp:inline>
-        </w:drawing>
+          <w:sz w:val="28"/>
+          <w:szCs w:val="28"/>
+          <w:lang w:val="es-CO"/>
+        </w:rPr>
+      </w:pPr>
+      <w:r>
+        <w:rPr>
+          <w:rFonts w:ascii="Arial Narrow" w:hAnsi="Arial Narrow"/>
+          <w:sz w:val="28"/>
+          <w:szCs w:val="28"/>
+          <w:lang w:val="es-CO"/>
+        </w:rPr>
+        <w:t>QUINTA PREGUNTA</w:t>
+      </w:r>
+      <w:r>
+        <w:rPr>
+          <w:rFonts w:ascii="Arial Narrow" w:hAnsi="Arial Narrow"/>
+          <w:sz w:val="28"/>
+          <w:szCs w:val="28"/>
+          <w:lang w:val="es-CO"/>
+        </w:rPr>
+        <w:t>.</w:t>
       </w:r>
     </w:p>
     <w:p>
@@ -599,368 +377,37 @@
         <w:jc w:val="both"/>
         <w:rPr>
           <w:rFonts w:ascii="Arial Narrow" w:hAnsi="Arial Narrow"/>
-          <w:sz w:val="30"/>
-          <w:szCs w:val="30"/>
-          <w:lang w:val="es-CO"/>
-        </w:rPr>
-      </w:pPr>
-      <w:r>
-        <w:rPr>
-          <w:rFonts w:ascii="Arial Narrow" w:hAnsi="Arial Narrow"/>
-          <w:sz w:val="30"/>
-          <w:szCs w:val="30"/>
-          <w:lang w:val="es-CO"/>
-        </w:rPr>
-        <w:t>CUARTA PREGUNTA.</w:t>
-      </w:r>
-    </w:p>
-    <w:p>
-      <w:pPr>
-        <w:jc w:val="both"/>
-        <w:rPr>
-          <w:rFonts w:ascii="Arial Narrow" w:hAnsi="Arial Narrow"/>
-          <w:sz w:val="30"/>
-          <w:szCs w:val="30"/>
-          <w:lang w:val="es-CO"/>
-        </w:rPr>
-      </w:pPr>
-      <w:r>
-        <w:rPr>
-          <w:rFonts w:ascii="Arial Narrow" w:hAnsi="Arial Narrow"/>
-          <w:sz w:val="30"/>
-          <w:szCs w:val="30"/>
-          <w:lang w:val="es-CO"/>
-        </w:rPr>
-        <w:t xml:space="preserve">Aplicar el </w:t>
-      </w:r>
-      <w:proofErr w:type="spellStart"/>
-      <w:r>
-        <w:rPr>
-          <w:rFonts w:ascii="Arial Narrow" w:hAnsi="Arial Narrow"/>
-          <w:sz w:val="30"/>
-          <w:szCs w:val="30"/>
-          <w:lang w:val="es-CO"/>
-        </w:rPr>
-        <w:t>patron</w:t>
-      </w:r>
-      <w:proofErr w:type="spellEnd"/>
-      <w:r>
-        <w:rPr>
-          <w:rFonts w:ascii="Arial Narrow" w:hAnsi="Arial Narrow"/>
-          <w:sz w:val="30"/>
-          <w:szCs w:val="30"/>
-          <w:lang w:val="es-CO"/>
-        </w:rPr>
-        <w:t xml:space="preserve"> </w:t>
-      </w:r>
-      <w:proofErr w:type="spellStart"/>
-      <w:r>
-        <w:rPr>
-          <w:rFonts w:ascii="Arial Narrow" w:hAnsi="Arial Narrow"/>
-          <w:sz w:val="30"/>
-          <w:szCs w:val="30"/>
-          <w:lang w:val="es-CO"/>
-        </w:rPr>
-        <w:t>singleton</w:t>
-      </w:r>
-      <w:proofErr w:type="spellEnd"/>
-      <w:r>
-        <w:rPr>
-          <w:rFonts w:ascii="Arial Narrow" w:hAnsi="Arial Narrow"/>
-          <w:sz w:val="30"/>
-          <w:szCs w:val="30"/>
-          <w:lang w:val="es-CO"/>
-        </w:rPr>
-        <w:t xml:space="preserve"> y crear el </w:t>
-      </w:r>
-      <w:proofErr w:type="spellStart"/>
-      <w:r>
-        <w:rPr>
-          <w:rFonts w:ascii="Arial Narrow" w:hAnsi="Arial Narrow"/>
-          <w:sz w:val="30"/>
-          <w:szCs w:val="30"/>
-          <w:lang w:val="es-CO"/>
-        </w:rPr>
-        <w:t>main</w:t>
-      </w:r>
-      <w:proofErr w:type="spellEnd"/>
-      <w:r>
-        <w:rPr>
-          <w:rFonts w:ascii="Arial Narrow" w:hAnsi="Arial Narrow"/>
-          <w:sz w:val="30"/>
-          <w:szCs w:val="30"/>
-          <w:lang w:val="es-CO"/>
-        </w:rPr>
-        <w:t xml:space="preserve"> al siguiente </w:t>
-      </w:r>
-      <w:proofErr w:type="spellStart"/>
-      <w:r>
-        <w:rPr>
-          <w:rFonts w:ascii="Arial Narrow" w:hAnsi="Arial Narrow"/>
-          <w:sz w:val="30"/>
-          <w:szCs w:val="30"/>
-          <w:lang w:val="es-CO"/>
-        </w:rPr>
-        <w:t>codigo</w:t>
-      </w:r>
-      <w:proofErr w:type="spellEnd"/>
-    </w:p>
-    <w:p>
-      <w:pPr>
-        <w:jc w:val="both"/>
-        <w:rPr>
-          <w:rFonts w:ascii="Arial Narrow" w:hAnsi="Arial Narrow"/>
-          <w:sz w:val="30"/>
-          <w:szCs w:val="30"/>
-          <w:lang w:val="es-CO"/>
-        </w:rPr>
-      </w:pPr>
-      <w:r>
-        <w:rPr>
-          <w:noProof/>
-        </w:rPr>
-        <w:drawing>
-          <wp:inline distT="0" distB="0" distL="0" distR="0" wp14:anchorId="3435862F" wp14:editId="1E588D51">
-            <wp:extent cx="3380279" cy="1800225"/>
-            <wp:effectExtent l="0" t="0" r="0" b="0"/>
-            <wp:docPr id="511768352" name="Imagen 1" descr="Texto&#10;&#10;Descripción generada automáticamente"/>
-            <wp:cNvGraphicFramePr>
-              <a:graphicFrameLocks xmlns:a="http://schemas.openxmlformats.org/drawingml/2006/main" noChangeAspect="1"/>
-            </wp:cNvGraphicFramePr>
-            <a:graphic xmlns:a="http://schemas.openxmlformats.org/drawingml/2006/main">
-              <a:graphicData uri="http://schemas.openxmlformats.org/drawingml/2006/picture">
-                <pic:pic xmlns:pic="http://schemas.openxmlformats.org/drawingml/2006/picture">
-                  <pic:nvPicPr>
-                    <pic:cNvPr id="511768352" name="Imagen 1" descr="Texto&#10;&#10;Descripción generada automáticamente"/>
-                    <pic:cNvPicPr/>
-                  </pic:nvPicPr>
-                  <pic:blipFill>
-                    <a:blip r:embed="rId8"/>
-                    <a:stretch>
-                      <a:fillRect/>
-                    </a:stretch>
-                  </pic:blipFill>
-                  <pic:spPr>
-                    <a:xfrm>
-                      <a:off x="0" y="0"/>
-                      <a:ext cx="3381434" cy="1800840"/>
-                    </a:xfrm>
-                    <a:prstGeom prst="rect">
-                      <a:avLst/>
-                    </a:prstGeom>
-                  </pic:spPr>
-                </pic:pic>
-              </a:graphicData>
-            </a:graphic>
-          </wp:inline>
-        </w:drawing>
-      </w:r>
-    </w:p>
-    <w:p>
-      <w:pPr>
-        <w:jc w:val="both"/>
-        <w:rPr>
-          <w:rFonts w:ascii="Arial Narrow" w:hAnsi="Arial Narrow"/>
-          <w:sz w:val="30"/>
-          <w:szCs w:val="30"/>
-          <w:lang w:val="es-CO"/>
-        </w:rPr>
-      </w:pPr>
-    </w:p>
-    <w:p>
-      <w:pPr>
-        <w:jc w:val="both"/>
-        <w:rPr>
-          <w:rFonts w:ascii="Arial Narrow" w:hAnsi="Arial Narrow"/>
-          <w:sz w:val="30"/>
-          <w:szCs w:val="30"/>
-          <w:lang w:val="es-CO"/>
-        </w:rPr>
-      </w:pPr>
-    </w:p>
-    <w:p>
-      <w:pPr>
-        <w:jc w:val="both"/>
-        <w:rPr>
-          <w:rFonts w:ascii="Arial Narrow" w:hAnsi="Arial Narrow"/>
-          <w:sz w:val="30"/>
-          <w:szCs w:val="30"/>
-          <w:lang w:val="es-CO"/>
-        </w:rPr>
-      </w:pPr>
-    </w:p>
-    <w:p>
-      <w:pPr>
-        <w:jc w:val="both"/>
-        <w:rPr>
-          <w:rFonts w:ascii="Arial Narrow" w:hAnsi="Arial Narrow"/>
-          <w:sz w:val="30"/>
-          <w:szCs w:val="30"/>
-          <w:lang w:val="es-CO"/>
-        </w:rPr>
-      </w:pPr>
-    </w:p>
-    <w:p>
-      <w:pPr>
-        <w:jc w:val="both"/>
-        <w:rPr>
-          <w:rFonts w:ascii="Arial Narrow" w:hAnsi="Arial Narrow"/>
-          <w:sz w:val="30"/>
-          <w:szCs w:val="30"/>
-          <w:lang w:val="es-CO"/>
-        </w:rPr>
-      </w:pPr>
-      <w:r>
-        <w:rPr>
-          <w:rFonts w:ascii="Arial Narrow" w:hAnsi="Arial Narrow"/>
-          <w:sz w:val="30"/>
-          <w:szCs w:val="30"/>
-          <w:lang w:val="es-CO"/>
-        </w:rPr>
-        <w:lastRenderedPageBreak/>
-        <w:t>QUINTA PREGUNTA.</w:t>
-      </w:r>
-    </w:p>
-    <w:p>
-      <w:pPr>
-        <w:jc w:val="both"/>
-        <w:rPr>
-          <w:rFonts w:ascii="Arial Narrow" w:hAnsi="Arial Narrow"/>
-          <w:sz w:val="30"/>
-          <w:szCs w:val="30"/>
-          <w:lang w:val="es-CO"/>
-        </w:rPr>
-      </w:pPr>
-      <w:r>
-        <w:rPr>
-          <w:rFonts w:ascii="Arial Narrow" w:hAnsi="Arial Narrow"/>
-          <w:sz w:val="30"/>
-          <w:szCs w:val="30"/>
-          <w:lang w:val="es-CO"/>
-        </w:rPr>
-        <w:t xml:space="preserve">Aplicar el </w:t>
-      </w:r>
-      <w:proofErr w:type="spellStart"/>
-      <w:r>
-        <w:rPr>
-          <w:rFonts w:ascii="Arial Narrow" w:hAnsi="Arial Narrow"/>
-          <w:sz w:val="30"/>
-          <w:szCs w:val="30"/>
-          <w:lang w:val="es-CO"/>
-        </w:rPr>
-        <w:t>patron</w:t>
-      </w:r>
-      <w:proofErr w:type="spellEnd"/>
-      <w:r>
-        <w:rPr>
-          <w:rFonts w:ascii="Arial Narrow" w:hAnsi="Arial Narrow"/>
-          <w:sz w:val="30"/>
-          <w:szCs w:val="30"/>
-          <w:lang w:val="es-CO"/>
-        </w:rPr>
-        <w:t xml:space="preserve"> </w:t>
-      </w:r>
-      <w:proofErr w:type="spellStart"/>
-      <w:r>
-        <w:rPr>
-          <w:rFonts w:ascii="Arial Narrow" w:hAnsi="Arial Narrow"/>
-          <w:sz w:val="30"/>
-          <w:szCs w:val="30"/>
-          <w:lang w:val="es-CO"/>
-        </w:rPr>
-        <w:t>command</w:t>
-      </w:r>
-      <w:proofErr w:type="spellEnd"/>
-      <w:r>
-        <w:rPr>
-          <w:rFonts w:ascii="Arial Narrow" w:hAnsi="Arial Narrow"/>
-          <w:sz w:val="30"/>
-          <w:szCs w:val="30"/>
-          <w:lang w:val="es-CO"/>
-        </w:rPr>
-        <w:t xml:space="preserve"> y crear el </w:t>
-      </w:r>
-      <w:proofErr w:type="spellStart"/>
-      <w:r>
-        <w:rPr>
-          <w:rFonts w:ascii="Arial Narrow" w:hAnsi="Arial Narrow"/>
-          <w:sz w:val="30"/>
-          <w:szCs w:val="30"/>
-          <w:lang w:val="es-CO"/>
-        </w:rPr>
-        <w:t>main</w:t>
-      </w:r>
-      <w:proofErr w:type="spellEnd"/>
-      <w:r>
-        <w:rPr>
-          <w:rFonts w:ascii="Arial Narrow" w:hAnsi="Arial Narrow"/>
-          <w:sz w:val="30"/>
-          <w:szCs w:val="30"/>
-          <w:lang w:val="es-CO"/>
-        </w:rPr>
-        <w:t xml:space="preserve"> al siguiente </w:t>
-      </w:r>
-      <w:proofErr w:type="spellStart"/>
-      <w:r>
-        <w:rPr>
-          <w:rFonts w:ascii="Arial Narrow" w:hAnsi="Arial Narrow"/>
-          <w:sz w:val="30"/>
-          <w:szCs w:val="30"/>
-          <w:lang w:val="es-CO"/>
-        </w:rPr>
-        <w:t>codigo</w:t>
-      </w:r>
-      <w:proofErr w:type="spellEnd"/>
-    </w:p>
-    <w:p>
-      <w:pPr>
-        <w:jc w:val="both"/>
-        <w:rPr>
-          <w:rFonts w:ascii="Arial Narrow" w:hAnsi="Arial Narrow"/>
-          <w:sz w:val="30"/>
-          <w:szCs w:val="30"/>
-          <w:lang w:val="es-CO"/>
-        </w:rPr>
-      </w:pPr>
-      <w:r>
-        <w:rPr>
-          <w:noProof/>
-        </w:rPr>
-        <w:drawing>
-          <wp:inline distT="0" distB="0" distL="0" distR="0" wp14:anchorId="550E2932" wp14:editId="46D8C092">
-            <wp:extent cx="5095875" cy="5629275"/>
-            <wp:effectExtent l="0" t="0" r="9525" b="9525"/>
-            <wp:docPr id="80266040" name="Imagen 1" descr="Texto&#10;&#10;Descripción generada automáticamente"/>
-            <wp:cNvGraphicFramePr>
-              <a:graphicFrameLocks xmlns:a="http://schemas.openxmlformats.org/drawingml/2006/main" noChangeAspect="1"/>
-            </wp:cNvGraphicFramePr>
-            <a:graphic xmlns:a="http://schemas.openxmlformats.org/drawingml/2006/main">
-              <a:graphicData uri="http://schemas.openxmlformats.org/drawingml/2006/picture">
-                <pic:pic xmlns:pic="http://schemas.openxmlformats.org/drawingml/2006/picture">
-                  <pic:nvPicPr>
-                    <pic:cNvPr id="80266040" name="Imagen 1" descr="Texto&#10;&#10;Descripción generada automáticamente"/>
-                    <pic:cNvPicPr/>
-                  </pic:nvPicPr>
-                  <pic:blipFill>
-                    <a:blip r:embed="rId9"/>
-                    <a:stretch>
-                      <a:fillRect/>
-                    </a:stretch>
-                  </pic:blipFill>
-                  <pic:spPr>
-                    <a:xfrm>
-                      <a:off x="0" y="0"/>
-                      <a:ext cx="5095875" cy="5629275"/>
-                    </a:xfrm>
-                    <a:prstGeom prst="rect">
-                      <a:avLst/>
-                    </a:prstGeom>
-                  </pic:spPr>
-                </pic:pic>
-              </a:graphicData>
-            </a:graphic>
-          </wp:inline>
-        </w:drawing>
+          <w:sz w:val="28"/>
+          <w:szCs w:val="28"/>
+          <w:lang w:val="es-CO"/>
+        </w:rPr>
+      </w:pPr>
+      <w:r>
+        <w:rPr>
+          <w:rFonts w:ascii="Arial Narrow" w:hAnsi="Arial Narrow"/>
+          <w:sz w:val="28"/>
+          <w:szCs w:val="28"/>
+          <w:lang w:val="es-CO"/>
+        </w:rPr>
+        <w:t xml:space="preserve">Crear una </w:t>
+      </w:r>
+      <w:r>
+        <w:rPr>
+          <w:rFonts w:ascii="Arial Narrow" w:hAnsi="Arial Narrow"/>
+          <w:sz w:val="28"/>
+          <w:szCs w:val="28"/>
+          <w:lang w:val="es-CO"/>
+        </w:rPr>
+        <w:t>excepción</w:t>
+      </w:r>
+      <w:r>
+        <w:rPr>
+          <w:rFonts w:ascii="Arial Narrow" w:hAnsi="Arial Narrow"/>
+          <w:sz w:val="28"/>
+          <w:szCs w:val="28"/>
+          <w:lang w:val="es-CO"/>
+        </w:rPr>
+        <w:t xml:space="preserve"> personalizada para los correos mal escritos que no lleven el arroba o el .com</w:t>
       </w:r>
     </w:p>
     <w:sectPr>
@@ -976,10 +423,10 @@
 <file path=word/numbering.xml><?xml version="1.0" encoding="utf-8"?>
 <w:numbering xmlns:wpc="http://schemas.microsoft.com/office/word/2010/wordprocessingCanvas" xmlns:cx="http://schemas.microsoft.com/office/drawing/2014/chartex" xmlns:cx1="http://schemas.microsoft.com/office/drawing/2015/9/8/chartex" xmlns:cx2="http://schemas.microsoft.com/office/drawing/2015/10/21/chartex" xmlns:cx3="http://schemas.microsoft.com/office/drawing/2016/5/9/chartex" xmlns:cx4="http://schemas.microsoft.com/office/drawing/2016/5/10/chartex" xmlns:cx5="http://schemas.microsoft.com/office/drawing/2016/5/11/chartex" xmlns:cx6="http://schemas.microsoft.com/office/drawing/2016/5/12/chartex" xmlns:cx7="http://schemas.microsoft.com/office/drawing/2016/5/13/chartex" xmlns:cx8="http://schemas.microsoft.com/office/drawing/2016/5/14/chartex" xmlns:mc="http://schemas.openxmlformats.org/markup-compatibility/2006" xmlns:aink="http://schemas.microsoft.com/office/drawing/2016/ink" xmlns:am3d="http://schemas.microsoft.com/office/drawing/2017/model3d" xmlns:o="urn:schemas-microsoft-com:office:office" xmlns:oel="http://schemas.microsoft.com/office/2019/extlst" xmlns:r="http://schemas.openxmlformats.org/officeDocument/2006/relationships" xmlns:m="http://schemas.openxmlformats.org/officeDocument/2006/math" xmlns:v="urn:schemas-microsoft-com:vml" xmlns:wp14="http://schemas.microsoft.com/office/word/2010/wordprocessingDrawing" xmlns:wp="http://schemas.openxmlformats.org/drawingml/2006/wordprocessingDrawing" xmlns:w10="urn:schemas-microsoft-com:office:word" xmlns:w="http://schemas.openxmlformats.org/wordprocessingml/2006/main" xmlns:w14="http://schemas.microsoft.com/office/word/2010/wordml" xmlns:w15="http://schemas.microsoft.com/office/word/2012/wordml" xmlns:w16cex="http://schemas.microsoft.com/office/word/2018/wordml/cex" xmlns:w16cid="http://schemas.microsoft.com/office/word/2016/wordml/cid" xmlns:w16="http://schemas.microsoft.com/office/word/2018/wordml" xmlns:w16du="http://schemas.microsoft.com/office/word/2023/wordml/word16du" xmlns:w16sdtdh="http://schemas.microsoft.com/office/word/2020/wordml/sdtdatahash" xmlns:w16se="http://schemas.microsoft.com/office/word/2015/wordml/symex" xmlns:wpg="http://schemas.microsoft.com/office/word/2010/wordprocessingGroup" xmlns:wpi="http://schemas.microsoft.com/office/word/2010/wordprocessingInk" xmlns:wne="http://schemas.microsoft.com/office/word/2006/wordml" xmlns:wps="http://schemas.microsoft.com/office/word/2010/wordprocessingShape" mc:Ignorable="w14 w15 w16se w16cid w16 w16cex w16sdtdh w16du wp14">
   <w:abstractNum w:abstractNumId="0" w15:restartNumberingAfterBreak="0">
-    <w:nsid w:val="79FE5431"/>
+    <w:nsid w:val="2CC54D2D"/>
     <w:multiLevelType w:val="hybridMultilevel"/>
-    <w:tmpl w:val="C102DE0E"/>
-    <w:lvl w:ilvl="0" w:tplc="37BA442C">
+    <w:tmpl w:val="FA763B0A"/>
+    <w:lvl w:ilvl="0" w:tplc="2C6C7932">
       <w:numFmt w:val="bullet"/>
       <w:lvlText w:val="-"/>
       <w:lvlJc w:val="left"/>
@@ -1087,7 +534,122 @@
       </w:rPr>
     </w:lvl>
   </w:abstractNum>
-  <w:num w:numId="1" w16cid:durableId="686442257">
+  <w:abstractNum w:abstractNumId="1" w15:restartNumberingAfterBreak="0">
+    <w:nsid w:val="7A63688E"/>
+    <w:multiLevelType w:val="hybridMultilevel"/>
+    <w:tmpl w:val="2004AB4A"/>
+    <w:lvl w:ilvl="0" w:tplc="24C869D8">
+      <w:numFmt w:val="bullet"/>
+      <w:lvlText w:val="-"/>
+      <w:lvlJc w:val="left"/>
+      <w:pPr>
+        <w:ind w:left="720" w:hanging="360"/>
+      </w:pPr>
+      <w:rPr>
+        <w:rFonts w:ascii="Arial Narrow" w:eastAsiaTheme="minorHAnsi" w:hAnsi="Arial Narrow" w:cstheme="minorBidi" w:hint="default"/>
+      </w:rPr>
+    </w:lvl>
+    <w:lvl w:ilvl="1" w:tplc="240A0003" w:tentative="1">
+      <w:start w:val="1"/>
+      <w:numFmt w:val="bullet"/>
+      <w:lvlText w:val="o"/>
+      <w:lvlJc w:val="left"/>
+      <w:pPr>
+        <w:ind w:left="1440" w:hanging="360"/>
+      </w:pPr>
+      <w:rPr>
+        <w:rFonts w:ascii="Courier New" w:hAnsi="Courier New" w:cs="Courier New" w:hint="default"/>
+      </w:rPr>
+    </w:lvl>
+    <w:lvl w:ilvl="2" w:tplc="240A0005" w:tentative="1">
+      <w:start w:val="1"/>
+      <w:numFmt w:val="bullet"/>
+      <w:lvlText w:val=""/>
+      <w:lvlJc w:val="left"/>
+      <w:pPr>
+        <w:ind w:left="2160" w:hanging="360"/>
+      </w:pPr>
+      <w:rPr>
+        <w:rFonts w:ascii="Wingdings" w:hAnsi="Wingdings" w:hint="default"/>
+      </w:rPr>
+    </w:lvl>
+    <w:lvl w:ilvl="3" w:tplc="240A0001" w:tentative="1">
+      <w:start w:val="1"/>
+      <w:numFmt w:val="bullet"/>
+      <w:lvlText w:val=""/>
+      <w:lvlJc w:val="left"/>
+      <w:pPr>
+        <w:ind w:left="2880" w:hanging="360"/>
+      </w:pPr>
+      <w:rPr>
+        <w:rFonts w:ascii="Symbol" w:hAnsi="Symbol" w:hint="default"/>
+      </w:rPr>
+    </w:lvl>
+    <w:lvl w:ilvl="4" w:tplc="240A0003" w:tentative="1">
+      <w:start w:val="1"/>
+      <w:numFmt w:val="bullet"/>
+      <w:lvlText w:val="o"/>
+      <w:lvlJc w:val="left"/>
+      <w:pPr>
+        <w:ind w:left="3600" w:hanging="360"/>
+      </w:pPr>
+      <w:rPr>
+        <w:rFonts w:ascii="Courier New" w:hAnsi="Courier New" w:cs="Courier New" w:hint="default"/>
+      </w:rPr>
+    </w:lvl>
+    <w:lvl w:ilvl="5" w:tplc="240A0005" w:tentative="1">
+      <w:start w:val="1"/>
+      <w:numFmt w:val="bullet"/>
+      <w:lvlText w:val=""/>
+      <w:lvlJc w:val="left"/>
+      <w:pPr>
+        <w:ind w:left="4320" w:hanging="360"/>
+      </w:pPr>
+      <w:rPr>
+        <w:rFonts w:ascii="Wingdings" w:hAnsi="Wingdings" w:hint="default"/>
+      </w:rPr>
+    </w:lvl>
+    <w:lvl w:ilvl="6" w:tplc="240A0001" w:tentative="1">
+      <w:start w:val="1"/>
+      <w:numFmt w:val="bullet"/>
+      <w:lvlText w:val=""/>
+      <w:lvlJc w:val="left"/>
+      <w:pPr>
+        <w:ind w:left="5040" w:hanging="360"/>
+      </w:pPr>
+      <w:rPr>
+        <w:rFonts w:ascii="Symbol" w:hAnsi="Symbol" w:hint="default"/>
+      </w:rPr>
+    </w:lvl>
+    <w:lvl w:ilvl="7" w:tplc="240A0003" w:tentative="1">
+      <w:start w:val="1"/>
+      <w:numFmt w:val="bullet"/>
+      <w:lvlText w:val="o"/>
+      <w:lvlJc w:val="left"/>
+      <w:pPr>
+        <w:ind w:left="5760" w:hanging="360"/>
+      </w:pPr>
+      <w:rPr>
+        <w:rFonts w:ascii="Courier New" w:hAnsi="Courier New" w:cs="Courier New" w:hint="default"/>
+      </w:rPr>
+    </w:lvl>
+    <w:lvl w:ilvl="8" w:tplc="240A0005" w:tentative="1">
+      <w:start w:val="1"/>
+      <w:numFmt w:val="bullet"/>
+      <w:lvlText w:val=""/>
+      <w:lvlJc w:val="left"/>
+      <w:pPr>
+        <w:ind w:left="6480" w:hanging="360"/>
+      </w:pPr>
+      <w:rPr>
+        <w:rFonts w:ascii="Wingdings" w:hAnsi="Wingdings" w:hint="default"/>
+      </w:rPr>
+    </w:lvl>
+  </w:abstractNum>
+  <w:num w:numId="1" w16cid:durableId="1922369539">
+    <w:abstractNumId w:val="1"/>
+  </w:num>
+  <w:num w:numId="2" w16cid:durableId="2097094971">
     <w:abstractNumId w:val="0"/>
   </w:num>
 </w:numbering>
